--- a/website/www/testi_pagine.docx
+++ b/website/www/testi_pagine.docx
@@ -123,19 +123,40 @@
         <w:t xml:space="preserve">. </w:t>
       </w:r>
       <w:r>
-        <w:t>Innovare con uno sguardo al passato</w:t>
-      </w:r>
-      <w:r>
-        <w:t xml:space="preserve"> : è in </w:t>
-      </w:r>
-      <w:r>
-        <w:t>questo modo che offriamo al cliente il massimo della loro esperienza all’interno del nostro locale, assaporando gusti nuovi a quelli antichi.</w:t>
+        <w:t>Innovare</w:t>
+      </w:r>
+      <w:r>
+        <w:t>,</w:t>
+      </w:r>
+      <w:r>
+        <w:t xml:space="preserve"> con uno sguardo al passato : è in </w:t>
+      </w:r>
+      <w:r>
+        <w:t xml:space="preserve">questo modo che offriamo al cliente il massimo della loro esperienza all’interno del nostro locale, assaporando gusti nuovi </w:t>
+      </w:r>
+      <w:r>
+        <w:t>miscelati a</w:t>
+      </w:r>
+      <w:r>
+        <w:t xml:space="preserve"> quelli antichi.</w:t>
       </w:r>
       <w:r>
         <w:t xml:space="preserve"> </w:t>
       </w:r>
       <w:r>
-        <w:t>Il nostro motto è: “la semplicità è la massima raffinatezza”. I nostri prodotti</w:t>
+        <w:t>Il nostro motto</w:t>
+      </w:r>
+      <w:r>
+        <w:t xml:space="preserve"> riprende un famosissimo ipse dixit di Leonardo Da Vinci</w:t>
+      </w:r>
+      <w:r>
+        <w:t>: “</w:t>
+      </w:r>
+      <w:r>
+        <w:t>L</w:t>
+      </w:r>
+      <w:r>
+        <w:t>a semplicità è la massima raffinatezza”. I nostri prodotti</w:t>
       </w:r>
       <w:r>
         <w:t xml:space="preserve">, sebbene abbiano una particolare preparazione ed elaborazione, sono realizzati con ingredienti semplici, certificati e sani, e per la loro raffinatezza seguiamo al dettaglio tutte le procedure per realizzare un prodotto di qualità. Siamo noi a selezionare tutti gli ingredienti: non utilizziamo additivi chimici che potrebbero depauperare il prodotto </w:t>
@@ -521,7 +542,6 @@
         <w:rPr>
           <w:b/>
         </w:rPr>
-        <w:lastRenderedPageBreak/>
         <w:t xml:space="preserve">Cubo </w:t>
       </w:r>
       <w:proofErr w:type="spellStart"/>
@@ -970,8 +990,6 @@
         </w:rPr>
         <w:t>Settepetali</w:t>
       </w:r>
-      <w:bookmarkStart w:id="0" w:name="_GoBack"/>
-      <w:bookmarkEnd w:id="0"/>
     </w:p>
     <w:p>
       <w:pPr>
@@ -1070,6 +1088,7 @@
         <w:rPr>
           <w:b/>
         </w:rPr>
+        <w:lastRenderedPageBreak/>
         <w:t>Caramel all’arancia</w:t>
       </w:r>
     </w:p>
@@ -1408,19 +1427,382 @@
       <w:pPr>
         <w:spacing w:after="0"/>
         <w:jc w:val="center"/>
-        <w:rPr>
-          <w:b/>
-        </w:rPr>
-      </w:pPr>
-      <w:r>
         <w:rPr>
           <w:b/>
           <w:color w:val="FF0000"/>
           <w:sz w:val="28"/>
           <w:szCs w:val="28"/>
         </w:rPr>
+      </w:pPr>
+      <w:r>
+        <w:rPr>
+          <w:b/>
+          <w:color w:val="FF0000"/>
+          <w:sz w:val="28"/>
+          <w:szCs w:val="28"/>
+        </w:rPr>
         <w:t>STORIA</w:t>
       </w:r>
+    </w:p>
+    <w:p>
+      <w:pPr>
+        <w:spacing w:after="0"/>
+        <w:rPr>
+          <w:color w:val="000000" w:themeColor="text1"/>
+          <w:sz w:val="28"/>
+          <w:szCs w:val="28"/>
+        </w:rPr>
+      </w:pPr>
+    </w:p>
+    <w:p>
+      <w:pPr>
+        <w:spacing w:after="0"/>
+        <w:rPr>
+          <w:color w:val="000000" w:themeColor="text1"/>
+        </w:rPr>
+      </w:pPr>
+      <w:r>
+        <w:rPr>
+          <w:color w:val="000000" w:themeColor="text1"/>
+        </w:rPr>
+        <w:t>La storia della nostra pasticceria</w:t>
+      </w:r>
+      <w:r>
+        <w:rPr>
+          <w:color w:val="000000" w:themeColor="text1"/>
+        </w:rPr>
+        <w:t xml:space="preserve"> </w:t>
+      </w:r>
+      <w:r>
+        <w:rPr>
+          <w:color w:val="000000" w:themeColor="text1"/>
+        </w:rPr>
+        <w:t>si sviluppa</w:t>
+      </w:r>
+      <w:r>
+        <w:rPr>
+          <w:color w:val="000000" w:themeColor="text1"/>
+        </w:rPr>
+        <w:t xml:space="preserve"> </w:t>
+      </w:r>
+      <w:r>
+        <w:rPr>
+          <w:color w:val="000000" w:themeColor="text1"/>
+        </w:rPr>
+        <w:t>d</w:t>
+      </w:r>
+      <w:r>
+        <w:rPr>
+          <w:color w:val="000000" w:themeColor="text1"/>
+        </w:rPr>
+        <w:t xml:space="preserve">agli </w:t>
+      </w:r>
+      <w:r>
+        <w:rPr>
+          <w:color w:val="000000" w:themeColor="text1"/>
+        </w:rPr>
+        <w:t>albori</w:t>
+      </w:r>
+      <w:r>
+        <w:rPr>
+          <w:color w:val="000000" w:themeColor="text1"/>
+        </w:rPr>
+        <w:t xml:space="preserve"> dell’anno 1946, a quasi un anno dalla Liberazione del nazifascismo in Italia. </w:t>
+      </w:r>
+      <w:r>
+        <w:rPr>
+          <w:color w:val="000000" w:themeColor="text1"/>
+        </w:rPr>
+        <w:t>Una data simbolica che segnò l’inizio della pace, della rinascita e della ricostruzione</w:t>
+      </w:r>
+      <w:r>
+        <w:rPr>
+          <w:color w:val="000000" w:themeColor="text1"/>
+        </w:rPr>
+        <w:t xml:space="preserve"> del territorio nazionale</w:t>
+      </w:r>
+      <w:r>
+        <w:rPr>
+          <w:color w:val="000000" w:themeColor="text1"/>
+        </w:rPr>
+        <w:t xml:space="preserve">. Il fondatore, della quale si sa solo che si facesse chiamare </w:t>
+      </w:r>
+      <w:r>
+        <w:rPr>
+          <w:color w:val="000000" w:themeColor="text1"/>
+        </w:rPr>
+        <w:t>“</w:t>
+      </w:r>
+      <w:r>
+        <w:rPr>
+          <w:color w:val="000000" w:themeColor="text1"/>
+        </w:rPr>
+        <w:t xml:space="preserve">Maestro”, aveva un obiettivo chiaro e preciso: portare </w:t>
+      </w:r>
+      <w:r>
+        <w:rPr>
+          <w:color w:val="000000" w:themeColor="text1"/>
+        </w:rPr>
+        <w:t xml:space="preserve">felicità e </w:t>
+      </w:r>
+      <w:r>
+        <w:rPr>
+          <w:color w:val="000000" w:themeColor="text1"/>
+        </w:rPr>
+        <w:t xml:space="preserve">dolcezza nelle case di tutti. Fu così che iniziò la sua attività, inizialmente nata per distribuire </w:t>
+      </w:r>
+      <w:r>
+        <w:rPr>
+          <w:b/>
+          <w:color w:val="000000" w:themeColor="text1"/>
+        </w:rPr>
+        <w:t>&lt;</w:t>
+      </w:r>
+      <w:proofErr w:type="spellStart"/>
+      <w:r>
+        <w:rPr>
+          <w:b/>
+          <w:color w:val="000000" w:themeColor="text1"/>
+        </w:rPr>
+        <w:t>xml:lang</w:t>
+      </w:r>
+      <w:proofErr w:type="spellEnd"/>
+      <w:r>
+        <w:rPr>
+          <w:b/>
+          <w:color w:val="000000" w:themeColor="text1"/>
+        </w:rPr>
+        <w:t>=”</w:t>
+      </w:r>
+      <w:proofErr w:type="spellStart"/>
+      <w:r>
+        <w:rPr>
+          <w:b/>
+          <w:color w:val="000000" w:themeColor="text1"/>
+        </w:rPr>
+        <w:t>fr</w:t>
+      </w:r>
+      <w:proofErr w:type="spellEnd"/>
+      <w:r>
+        <w:rPr>
+          <w:b/>
+          <w:color w:val="000000" w:themeColor="text1"/>
+        </w:rPr>
+        <w:t>”&gt;</w:t>
+      </w:r>
+      <w:r>
+        <w:rPr>
+          <w:color w:val="000000" w:themeColor="text1"/>
+        </w:rPr>
+        <w:t xml:space="preserve"> brioche alla crema e bignè al cioccolato ad un costo accessibile per tutte le famiglie. La produzione si sviluppò inizialmente nella casa del “Maestro”, che si diceva preparasse </w:t>
+      </w:r>
+      <w:r>
+        <w:rPr>
+          <w:color w:val="000000" w:themeColor="text1"/>
+        </w:rPr>
+        <w:t>tutti i dolciumi insieme a sua madre, dalla quale successivamente ereditò l’esperienza e, in particolar modo, le sue ricette. Ricette che tutt’ora rimangono segrete e che solo i dipendenti della nostra attività possono venirne a conoscenza.</w:t>
+      </w:r>
+    </w:p>
+    <w:p>
+      <w:pPr>
+        <w:spacing w:after="0"/>
+        <w:rPr>
+          <w:color w:val="000000" w:themeColor="text1"/>
+        </w:rPr>
+      </w:pPr>
+      <w:r>
+        <w:rPr>
+          <w:color w:val="000000" w:themeColor="text1"/>
+        </w:rPr>
+        <w:t xml:space="preserve">L’attività di distribuzione dei dolciumi continuò per 6 anni abbondanti, fino a quando </w:t>
+      </w:r>
+      <w:r>
+        <w:rPr>
+          <w:color w:val="000000" w:themeColor="text1"/>
+        </w:rPr>
+        <w:t xml:space="preserve">nel 1952 </w:t>
+      </w:r>
+      <w:r>
+        <w:rPr>
+          <w:color w:val="000000" w:themeColor="text1"/>
+        </w:rPr>
+        <w:t xml:space="preserve">avvenne </w:t>
+      </w:r>
+      <w:r>
+        <w:rPr>
+          <w:color w:val="000000" w:themeColor="text1"/>
+        </w:rPr>
+        <w:t>la svolta. Tutto nasce grazie ad u</w:t>
+      </w:r>
+      <w:r>
+        <w:rPr>
+          <w:color w:val="000000" w:themeColor="text1"/>
+        </w:rPr>
+        <w:t>n fratello della madre del “Maestro”</w:t>
+      </w:r>
+      <w:r>
+        <w:rPr>
+          <w:color w:val="000000" w:themeColor="text1"/>
+        </w:rPr>
+        <w:t>, economicamente benestante: accorgendosi</w:t>
+      </w:r>
+      <w:r>
+        <w:rPr>
+          <w:color w:val="000000" w:themeColor="text1"/>
+        </w:rPr>
+        <w:t xml:space="preserve"> </w:t>
+      </w:r>
+      <w:r>
+        <w:rPr>
+          <w:color w:val="000000" w:themeColor="text1"/>
+        </w:rPr>
+        <w:t>delle</w:t>
+      </w:r>
+      <w:r>
+        <w:rPr>
+          <w:color w:val="000000" w:themeColor="text1"/>
+        </w:rPr>
+        <w:t xml:space="preserve"> potenzialità della sua produzione</w:t>
+      </w:r>
+      <w:r>
+        <w:rPr>
+          <w:color w:val="000000" w:themeColor="text1"/>
+        </w:rPr>
+        <w:t xml:space="preserve"> di dolciumi</w:t>
+      </w:r>
+      <w:r>
+        <w:rPr>
+          <w:color w:val="000000" w:themeColor="text1"/>
+        </w:rPr>
+        <w:t xml:space="preserve">, </w:t>
+      </w:r>
+      <w:r>
+        <w:rPr>
+          <w:color w:val="000000" w:themeColor="text1"/>
+        </w:rPr>
+        <w:t>decise</w:t>
+      </w:r>
+      <w:r>
+        <w:rPr>
+          <w:color w:val="000000" w:themeColor="text1"/>
+        </w:rPr>
+        <w:t xml:space="preserve"> di regalare</w:t>
+      </w:r>
+      <w:r>
+        <w:rPr>
+          <w:color w:val="000000" w:themeColor="text1"/>
+        </w:rPr>
+        <w:t xml:space="preserve"> al “Maestro”</w:t>
+      </w:r>
+      <w:r>
+        <w:rPr>
+          <w:color w:val="000000" w:themeColor="text1"/>
+        </w:rPr>
+        <w:t xml:space="preserve"> un</w:t>
+      </w:r>
+      <w:r>
+        <w:rPr>
+          <w:color w:val="000000" w:themeColor="text1"/>
+        </w:rPr>
+        <w:t xml:space="preserve"> locale </w:t>
+      </w:r>
+      <w:r>
+        <w:rPr>
+          <w:color w:val="000000" w:themeColor="text1"/>
+        </w:rPr>
+        <w:lastRenderedPageBreak/>
+        <w:t>sfitto di sua proprietà, in Piazza dei Signori nel centro di Padova</w:t>
+      </w:r>
+      <w:r>
+        <w:rPr>
+          <w:color w:val="000000" w:themeColor="text1"/>
+        </w:rPr>
+        <w:t>. Fu così che, dopo qualche mese di ristrutturazione</w:t>
+      </w:r>
+      <w:r>
+        <w:rPr>
+          <w:color w:val="000000" w:themeColor="text1"/>
+        </w:rPr>
+        <w:t>, nacque il suo sogno sotto l’insegna di “Pasticceria Padovana”</w:t>
+      </w:r>
+      <w:r>
+        <w:rPr>
+          <w:color w:val="000000" w:themeColor="text1"/>
+        </w:rPr>
+        <w:t>.</w:t>
+      </w:r>
+    </w:p>
+    <w:p>
+      <w:pPr>
+        <w:spacing w:after="0"/>
+        <w:rPr>
+          <w:color w:val="000000" w:themeColor="text1"/>
+        </w:rPr>
+      </w:pPr>
+      <w:r>
+        <w:rPr>
+          <w:color w:val="000000" w:themeColor="text1"/>
+        </w:rPr>
+        <w:t>Da quel momento, il “Maestro” inizia a produrre e vendere i suoi prodotti direttamente nel locale, insieme ad un team di qualità ed esperienza. Locale che attualmente è situato nella stessa posizione, fermi nell’intenzione di continuare a scrivere la storia di “Pasticceria Padovana” nel luogo in qui tutto è nato.</w:t>
+      </w:r>
+    </w:p>
+    <w:p>
+      <w:pPr>
+        <w:spacing w:after="0"/>
+        <w:rPr>
+          <w:color w:val="000000" w:themeColor="text1"/>
+        </w:rPr>
+      </w:pPr>
+      <w:r>
+        <w:rPr>
+          <w:color w:val="000000" w:themeColor="text1"/>
+        </w:rPr>
+        <w:t>Del “Maestro” solo si sa che ha lasciato le redini della sua attività nel 1990, a causa della vecchiaia. Di lui si è cercato invano di scoprire la sua vera identità, ma è proprio per questo “velo di mistero” che la nostra pasticceria è diventata famosa (oltre alla qualità dei nostri prodotti) e alleggia ancora il suo nome come una sorta di divinità.</w:t>
+      </w:r>
+    </w:p>
+    <w:p>
+      <w:pPr>
+        <w:spacing w:after="0"/>
+        <w:rPr>
+          <w:color w:val="000000" w:themeColor="text1"/>
+        </w:rPr>
+      </w:pPr>
+      <w:r>
+        <w:rPr>
+          <w:color w:val="000000" w:themeColor="text1"/>
+        </w:rPr>
+        <w:t>Il resto è storia.</w:t>
+      </w:r>
+    </w:p>
+    <w:p>
+      <w:pPr>
+        <w:spacing w:after="0"/>
+        <w:rPr>
+          <w:color w:val="000000" w:themeColor="text1"/>
+        </w:rPr>
+      </w:pPr>
+    </w:p>
+    <w:p>
+      <w:pPr>
+        <w:spacing w:after="0"/>
+        <w:rPr>
+          <w:color w:val="000000" w:themeColor="text1"/>
+        </w:rPr>
+      </w:pPr>
+      <w:r>
+        <w:rPr>
+          <w:color w:val="000000" w:themeColor="text1"/>
+        </w:rPr>
+        <w:t>“Pasticceria Padovana” concorre ogni anno per il “Campionato Nazionale di Pasticceria” portando in concorso un pasticcere. Negli ultimi vent’anni ci siamo sempre posizionati nelle prime 3 posizioni, vincendo per ben 9 volte il titolo. Abbiamo partecipato anche nelle ultime 5 edizioni del “Campionato Mondiale di Pasticceria”, e nel 2018 siamo arrivati in quinta posizione. Un orgoglio per la nostra pasticceria, che ha raggiunto grandi traguardi, e per il nostro territorio che ci offre la miglior materia prima, sempre ed esclusivamente in nome del mitico “Maestro”.</w:t>
+      </w:r>
+    </w:p>
+    <w:p>
+      <w:pPr>
+        <w:spacing w:after="0"/>
+        <w:rPr>
+          <w:color w:val="000000" w:themeColor="text1"/>
+        </w:rPr>
+      </w:pPr>
     </w:p>
     <w:p>
       <w:pPr>
@@ -1505,7 +1887,21 @@
         <w:spacing w:after="0"/>
       </w:pPr>
       <w:r>
-        <w:t>Se vuoi avere informazioni su quello che offriamo o per qualsiasi altra evenienza, puoi contattarci per mail o con un colpo di telefono.</w:t>
+        <w:t xml:space="preserve">Se vuoi avere </w:t>
+      </w:r>
+      <w:r>
+        <w:t xml:space="preserve">maggiori </w:t>
+      </w:r>
+      <w:r>
+        <w:t>informazioni su quello che offriamo o per qualsiasi altra evenienza, puoi contattarci per mail o con un</w:t>
+      </w:r>
+      <w:r>
+        <w:t>o squillo</w:t>
+      </w:r>
+      <w:bookmarkStart w:id="0" w:name="_GoBack"/>
+      <w:bookmarkEnd w:id="0"/>
+      <w:r>
+        <w:t xml:space="preserve"> di telefono.</w:t>
       </w:r>
     </w:p>
     <w:p>
@@ -1564,133 +1960,133 @@
         <w:rPr>
           <w:b/>
         </w:rPr>
+        <w:t>Orari</w:t>
+      </w:r>
+    </w:p>
+    <w:p>
+      <w:pPr>
+        <w:spacing w:after="0"/>
+      </w:pPr>
+      <w:r>
+        <w:t>Sia nei giorni feriali che in quelli festivi, la nostra pasticceria è aperta. Ecco i nostri orari:</w:t>
+      </w:r>
+    </w:p>
+    <w:p>
+      <w:pPr>
+        <w:spacing w:after="0"/>
+      </w:pPr>
+    </w:p>
+    <w:p>
+      <w:pPr>
+        <w:spacing w:after="0"/>
+      </w:pPr>
+      <w:r>
+        <w:t xml:space="preserve">Lunedì – </w:t>
+      </w:r>
+      <w:proofErr w:type="gramStart"/>
+      <w:r>
+        <w:t>Venerdì</w:t>
+      </w:r>
+      <w:proofErr w:type="gramEnd"/>
+    </w:p>
+    <w:p>
+      <w:pPr>
+        <w:spacing w:after="0"/>
+      </w:pPr>
+      <w:r>
+        <w:t>Mattina: 7:00 – 12:30</w:t>
+      </w:r>
+    </w:p>
+    <w:p>
+      <w:pPr>
+        <w:spacing w:after="0"/>
+      </w:pPr>
+      <w:r>
+        <w:t>Pomeriggio: 14:30 – 18:</w:t>
+      </w:r>
+      <w:r>
+        <w:rPr>
+          <w:u w:val="single"/>
+        </w:rPr>
+        <w:t>00</w:t>
+      </w:r>
+    </w:p>
+    <w:p>
+      <w:pPr>
+        <w:spacing w:after="0"/>
+      </w:pPr>
+    </w:p>
+    <w:p>
+      <w:pPr>
+        <w:spacing w:after="0"/>
+      </w:pPr>
+      <w:r>
+        <w:t xml:space="preserve">Sabato – </w:t>
+      </w:r>
+      <w:proofErr w:type="gramStart"/>
+      <w:r>
+        <w:t>Domenica</w:t>
+      </w:r>
+      <w:proofErr w:type="gramEnd"/>
+      <w:r>
+        <w:t>:</w:t>
+      </w:r>
+    </w:p>
+    <w:p>
+      <w:pPr>
+        <w:spacing w:after="0"/>
+      </w:pPr>
+      <w:r>
+        <w:t>Mattina: 7:00 – 12:30</w:t>
+      </w:r>
+    </w:p>
+    <w:p>
+      <w:pPr>
+        <w:spacing w:after="0"/>
+      </w:pPr>
+    </w:p>
+    <w:p>
+      <w:pPr>
+        <w:spacing w:after="0"/>
+        <w:rPr>
+          <w:b/>
+        </w:rPr>
+      </w:pPr>
+      <w:r>
+        <w:rPr>
+          <w:b/>
+        </w:rPr>
+        <w:t>Dove ci puoi trovare?</w:t>
+      </w:r>
+    </w:p>
+    <w:p>
+      <w:pPr>
+        <w:spacing w:after="0"/>
+      </w:pPr>
+      <w:r>
+        <w:t xml:space="preserve">Indirizzo: </w:t>
+      </w:r>
+      <w:r>
+        <w:t>Via Trieste, 63 - 35121 Padova (Ital</w:t>
+      </w:r>
+      <w:r>
+        <w:t>ia</w:t>
+      </w:r>
+      <w:r>
+        <w:t>)</w:t>
+      </w:r>
+    </w:p>
+    <w:p>
+      <w:pPr>
+        <w:spacing w:after="0"/>
+      </w:pPr>
+    </w:p>
+    <w:p>
+      <w:pPr>
+        <w:spacing w:after="0"/>
+      </w:pPr>
+      <w:r>
         <w:lastRenderedPageBreak/>
-        <w:t>Orari</w:t>
-      </w:r>
-    </w:p>
-    <w:p>
-      <w:pPr>
-        <w:spacing w:after="0"/>
-      </w:pPr>
-      <w:r>
-        <w:t>Sia nei giorni feriali che in quelli festivi, la nostra pasticceria è aperta. Ecco i nostri orari:</w:t>
-      </w:r>
-    </w:p>
-    <w:p>
-      <w:pPr>
-        <w:spacing w:after="0"/>
-      </w:pPr>
-    </w:p>
-    <w:p>
-      <w:pPr>
-        <w:spacing w:after="0"/>
-      </w:pPr>
-      <w:r>
-        <w:t xml:space="preserve">Lunedì – </w:t>
-      </w:r>
-      <w:proofErr w:type="gramStart"/>
-      <w:r>
-        <w:t>Venerdì</w:t>
-      </w:r>
-      <w:proofErr w:type="gramEnd"/>
-    </w:p>
-    <w:p>
-      <w:pPr>
-        <w:spacing w:after="0"/>
-      </w:pPr>
-      <w:r>
-        <w:t>Mattina: 7:00 – 12:30</w:t>
-      </w:r>
-    </w:p>
-    <w:p>
-      <w:pPr>
-        <w:spacing w:after="0"/>
-      </w:pPr>
-      <w:r>
-        <w:t>Pomeriggio: 14:30 – 18:</w:t>
-      </w:r>
-      <w:r>
-        <w:rPr>
-          <w:u w:val="single"/>
-        </w:rPr>
-        <w:t>00</w:t>
-      </w:r>
-    </w:p>
-    <w:p>
-      <w:pPr>
-        <w:spacing w:after="0"/>
-      </w:pPr>
-    </w:p>
-    <w:p>
-      <w:pPr>
-        <w:spacing w:after="0"/>
-      </w:pPr>
-      <w:r>
-        <w:t xml:space="preserve">Sabato – </w:t>
-      </w:r>
-      <w:proofErr w:type="gramStart"/>
-      <w:r>
-        <w:t>Domenica</w:t>
-      </w:r>
-      <w:proofErr w:type="gramEnd"/>
-      <w:r>
-        <w:t>:</w:t>
-      </w:r>
-    </w:p>
-    <w:p>
-      <w:pPr>
-        <w:spacing w:after="0"/>
-      </w:pPr>
-      <w:r>
-        <w:t>Mattina: 7:00 – 12:30</w:t>
-      </w:r>
-    </w:p>
-    <w:p>
-      <w:pPr>
-        <w:spacing w:after="0"/>
-      </w:pPr>
-    </w:p>
-    <w:p>
-      <w:pPr>
-        <w:spacing w:after="0"/>
-        <w:rPr>
-          <w:b/>
-        </w:rPr>
-      </w:pPr>
-      <w:r>
-        <w:rPr>
-          <w:b/>
-        </w:rPr>
-        <w:t>Dove ci puoi trovare?</w:t>
-      </w:r>
-    </w:p>
-    <w:p>
-      <w:pPr>
-        <w:spacing w:after="0"/>
-      </w:pPr>
-      <w:r>
-        <w:t xml:space="preserve">Indirizzo: </w:t>
-      </w:r>
-      <w:r>
-        <w:t>Via Trieste, 63 - 35121 Padova (Ital</w:t>
-      </w:r>
-      <w:r>
-        <w:t>ia</w:t>
-      </w:r>
-      <w:r>
-        <w:t>)</w:t>
-      </w:r>
-    </w:p>
-    <w:p>
-      <w:pPr>
-        <w:spacing w:after="0"/>
-      </w:pPr>
-    </w:p>
-    <w:p>
-      <w:pPr>
-        <w:spacing w:after="0"/>
-      </w:pPr>
-      <w:r>
         <w:t>(qui sotto viene inserita la mappa)</w:t>
       </w:r>
     </w:p>

--- a/website/www/testi_pagine.docx
+++ b/website/www/testi_pagine.docx
@@ -236,19 +236,682 @@
           <w:b/>
         </w:rPr>
       </w:pPr>
+      <w:r>
+        <w:rPr>
+          <w:b/>
+        </w:rPr>
+        <w:t>Bignè</w:t>
+      </w:r>
+      <w:r>
+        <w:rPr>
+          <w:b/>
+        </w:rPr>
+        <w:t xml:space="preserve"> con crema al cioccolato</w:t>
+      </w:r>
+    </w:p>
+    <w:p>
+      <w:pPr>
+        <w:spacing w:after="0"/>
+      </w:pPr>
+      <w:r>
+        <w:t>Preparati</w:t>
+      </w:r>
+      <w:r>
+        <w:t xml:space="preserve"> con una pastella che verrà suddivisa </w:t>
+      </w:r>
+      <w:r>
+        <w:t>negli stampini</w:t>
+      </w:r>
+      <w:r>
+        <w:t xml:space="preserve"> e cotta in forno</w:t>
+      </w:r>
+      <w:r>
+        <w:t>. A</w:t>
+      </w:r>
+      <w:r>
+        <w:t xml:space="preserve"> parte si preparerà la crema al cioccolato</w:t>
+      </w:r>
+      <w:r>
+        <w:t>,</w:t>
+      </w:r>
+      <w:r>
+        <w:t xml:space="preserve"> che andrà poi a farcire i bignè</w:t>
+      </w:r>
+      <w:r>
+        <w:t xml:space="preserve"> una volta che si saranno raffreddati</w:t>
+      </w:r>
+      <w:r>
+        <w:t>.</w:t>
+      </w:r>
+    </w:p>
+    <w:p>
+      <w:pPr>
+        <w:spacing w:after="0"/>
+      </w:pPr>
+    </w:p>
+    <w:p>
+      <w:pPr>
+        <w:spacing w:after="0"/>
+        <w:rPr>
+          <w:b/>
+        </w:rPr>
+      </w:pPr>
+      <w:r>
+        <w:rPr>
+          <w:b/>
+        </w:rPr>
+        <w:t>Bignè</w:t>
+      </w:r>
+      <w:r>
+        <w:rPr>
+          <w:b/>
+        </w:rPr>
+        <w:t xml:space="preserve"> alla crema al pistacchio</w:t>
+      </w:r>
+    </w:p>
+    <w:p>
+      <w:pPr>
+        <w:spacing w:after="0"/>
+      </w:pPr>
+      <w:r>
+        <w:t>Preparati</w:t>
+      </w:r>
+      <w:r>
+        <w:t xml:space="preserve"> </w:t>
+      </w:r>
+      <w:r>
+        <w:t xml:space="preserve">con una pastella che verrà suddivisa </w:t>
+      </w:r>
+      <w:r>
+        <w:t>negli stampini</w:t>
+      </w:r>
+      <w:r>
+        <w:t xml:space="preserve"> e cotta in forno</w:t>
+      </w:r>
+      <w:r>
+        <w:t>. A</w:t>
+      </w:r>
+      <w:r>
+        <w:t xml:space="preserve"> parte si preparerà la crema al </w:t>
+      </w:r>
+      <w:r>
+        <w:t>pistacchio</w:t>
+      </w:r>
+      <w:r>
+        <w:t>,</w:t>
+      </w:r>
+      <w:r>
+        <w:t xml:space="preserve"> che andrà poi a farcire i bignè</w:t>
+      </w:r>
+      <w:r>
+        <w:t xml:space="preserve"> una volta che si saranno raffreddati</w:t>
+      </w:r>
+      <w:r>
+        <w:t>.</w:t>
+      </w:r>
+    </w:p>
+    <w:p>
+      <w:pPr>
+        <w:spacing w:after="0"/>
+        <w:rPr>
+          <w:b/>
+        </w:rPr>
+      </w:pPr>
+    </w:p>
+    <w:p>
+      <w:pPr>
+        <w:spacing w:after="0"/>
+        <w:rPr>
+          <w:b/>
+        </w:rPr>
+      </w:pPr>
+      <w:r>
+        <w:rPr>
+          <w:b/>
+        </w:rPr>
+        <w:t>Bignè</w:t>
+      </w:r>
+      <w:r>
+        <w:rPr>
+          <w:b/>
+        </w:rPr>
+        <w:t xml:space="preserve"> alla crema chantilly</w:t>
+      </w:r>
+    </w:p>
+    <w:p>
+      <w:pPr>
+        <w:spacing w:after="0"/>
+      </w:pPr>
+      <w:r>
+        <w:t xml:space="preserve">Preparati </w:t>
+      </w:r>
+      <w:r>
+        <w:t xml:space="preserve">con una pastella che verrà suddivisa </w:t>
+      </w:r>
+      <w:r>
+        <w:t>negli stampini</w:t>
+      </w:r>
+      <w:r>
+        <w:t xml:space="preserve"> e cotta in forno</w:t>
+      </w:r>
+      <w:r>
+        <w:t>. A</w:t>
+      </w:r>
+      <w:r>
+        <w:t xml:space="preserve"> parte si preparerà la </w:t>
+      </w:r>
+      <w:r>
+        <w:t>crema chantilly</w:t>
+      </w:r>
+      <w:r>
+        <w:t>,</w:t>
+      </w:r>
+      <w:r>
+        <w:t xml:space="preserve"> </w:t>
+      </w:r>
+      <w:r>
+        <w:t>che andrà poi a farcire i bignè</w:t>
+      </w:r>
+      <w:r>
+        <w:t xml:space="preserve"> una volta che si saranno raffreddati</w:t>
+      </w:r>
+      <w:r>
+        <w:t>.</w:t>
+      </w:r>
+      <w:r>
+        <w:t xml:space="preserve"> La crema chantilly è </w:t>
+      </w:r>
+      <w:r>
+        <w:t xml:space="preserve">composta </w:t>
+      </w:r>
+      <w:r>
+        <w:t>da panna montata</w:t>
+      </w:r>
+      <w:r>
+        <w:t xml:space="preserve">, </w:t>
+      </w:r>
+      <w:r>
+        <w:t xml:space="preserve">zucchero a velo, </w:t>
+      </w:r>
+      <w:r>
+        <w:t>e un aroma</w:t>
+      </w:r>
+      <w:r>
+        <w:t xml:space="preserve"> alla vaniglia</w:t>
+      </w:r>
+      <w:r>
+        <w:t>.</w:t>
+      </w:r>
+    </w:p>
+    <w:p>
+      <w:pPr>
+        <w:spacing w:after="0"/>
+        <w:rPr>
+          <w:b/>
+        </w:rPr>
+      </w:pPr>
+    </w:p>
+    <w:p>
+      <w:pPr>
+        <w:spacing w:after="0"/>
+        <w:rPr>
+          <w:b/>
+        </w:rPr>
+      </w:pPr>
+      <w:r>
+        <w:rPr>
+          <w:b/>
+        </w:rPr>
+        <w:t>Bignè</w:t>
+      </w:r>
+      <w:r>
+        <w:rPr>
+          <w:b/>
+        </w:rPr>
+        <w:t xml:space="preserve"> allo zabaione</w:t>
+      </w:r>
+    </w:p>
+    <w:p>
+      <w:pPr>
+        <w:spacing w:after="0"/>
+      </w:pPr>
+      <w:r>
+        <w:t>Preparati</w:t>
+      </w:r>
+      <w:r>
+        <w:t xml:space="preserve"> con una pastella che verrà suddivisa </w:t>
+      </w:r>
+      <w:r>
+        <w:t>negli stampini</w:t>
+      </w:r>
+      <w:r>
+        <w:t xml:space="preserve"> e cotta in forno</w:t>
+      </w:r>
+      <w:r>
+        <w:t>. A</w:t>
+      </w:r>
+      <w:r>
+        <w:t xml:space="preserve"> parte si preparerà la crema al cioccolato</w:t>
+      </w:r>
+      <w:r>
+        <w:t>,</w:t>
+      </w:r>
+      <w:r>
+        <w:t xml:space="preserve"> che andrà poi a farcire i bignè</w:t>
+      </w:r>
+      <w:r>
+        <w:t xml:space="preserve"> una volta che si saranno raffreddati</w:t>
+      </w:r>
+      <w:r>
+        <w:t>.</w:t>
+      </w:r>
+      <w:r>
+        <w:t xml:space="preserve"> </w:t>
+      </w:r>
+      <w:r>
+        <w:t>La nostra crema allo zabaione ha una</w:t>
+      </w:r>
+      <w:r>
+        <w:t xml:space="preserve"> base di uova, zucchero e </w:t>
+      </w:r>
+      <w:r>
+        <w:t>vermut.</w:t>
+      </w:r>
+    </w:p>
+    <w:p>
+      <w:pPr>
+        <w:spacing w:after="0"/>
+        <w:rPr>
+          <w:b/>
+        </w:rPr>
+      </w:pPr>
+    </w:p>
+    <w:p>
+      <w:pPr>
+        <w:spacing w:after="0"/>
+        <w:rPr>
+          <w:b/>
+        </w:rPr>
+      </w:pPr>
+      <w:r>
+        <w:rPr>
+          <w:b/>
+        </w:rPr>
+        <w:t>Bresciana</w:t>
+      </w:r>
+    </w:p>
+    <w:p>
+      <w:pPr>
+        <w:spacing w:after="0"/>
+      </w:pPr>
+      <w:r>
+        <w:t>Preparato con crema al cioccolato, e scaglie di cioccolato che si adagiano sulla sua superficie.</w:t>
+      </w:r>
+    </w:p>
+    <w:p>
+      <w:pPr>
+        <w:spacing w:after="0"/>
+      </w:pPr>
+    </w:p>
+    <w:p>
+      <w:pPr>
+        <w:spacing w:after="0"/>
+        <w:rPr>
+          <w:b/>
+        </w:rPr>
+      </w:pPr>
+      <w:r>
+        <w:rPr>
+          <w:b/>
+        </w:rPr>
+        <w:t>Cannoncino con crema pasticcera</w:t>
+      </w:r>
+    </w:p>
+    <w:p>
+      <w:pPr>
+        <w:spacing w:after="0"/>
+      </w:pPr>
+      <w:r>
+        <w:t>Un classico, fatto con la pasta sfoglia, crema pasticcera e un pizzico di granella di nocciole.</w:t>
+      </w:r>
+    </w:p>
+    <w:p>
+      <w:pPr>
+        <w:spacing w:after="0"/>
+        <w:rPr>
+          <w:b/>
+        </w:rPr>
+      </w:pPr>
+      <w:r>
+        <w:rPr>
+          <w:b/>
+        </w:rPr>
+        <w:lastRenderedPageBreak/>
+        <w:t>Crostatina al caramello e cioccolato al latte</w:t>
+      </w:r>
+    </w:p>
+    <w:p>
+      <w:pPr>
+        <w:spacing w:after="0"/>
+      </w:pPr>
+      <w:r>
+        <w:t xml:space="preserve">Crostatina </w:t>
+      </w:r>
+      <w:r>
+        <w:t>con amaretto, strato di caramello e crema di cioccolato al latte</w:t>
+      </w:r>
+      <w:r>
+        <w:t xml:space="preserve"> </w:t>
+      </w:r>
+    </w:p>
+    <w:p>
+      <w:pPr>
+        <w:spacing w:after="0"/>
+        <w:rPr>
+          <w:b/>
+        </w:rPr>
+      </w:pPr>
+    </w:p>
+    <w:p>
+      <w:pPr>
+        <w:spacing w:after="0"/>
+        <w:rPr>
+          <w:b/>
+        </w:rPr>
+      </w:pPr>
+      <w:r>
+        <w:rPr>
+          <w:b/>
+        </w:rPr>
+        <w:t>Crostatina al cioccolato e arancio</w:t>
+      </w:r>
+    </w:p>
+    <w:p>
+      <w:pPr>
+        <w:spacing w:after="0"/>
+      </w:pPr>
+      <w:r>
+        <w:t>Crostatina con crema di cioccolato e arancio</w:t>
+      </w:r>
+    </w:p>
+    <w:p>
+      <w:pPr>
+        <w:spacing w:after="0"/>
+        <w:rPr>
+          <w:b/>
+        </w:rPr>
+      </w:pPr>
+    </w:p>
+    <w:p>
+      <w:pPr>
+        <w:spacing w:after="0"/>
+        <w:rPr>
+          <w:b/>
+        </w:rPr>
+      </w:pPr>
+      <w:r>
+        <w:rPr>
+          <w:b/>
+        </w:rPr>
+        <w:t>Crostatina al cioccolato fondente e banane</w:t>
+      </w:r>
+    </w:p>
+    <w:p>
+      <w:pPr>
+        <w:spacing w:after="0"/>
+        <w:rPr>
+          <w:b/>
+        </w:rPr>
+      </w:pPr>
+      <w:r>
+        <w:t xml:space="preserve">Crostatina </w:t>
+      </w:r>
+      <w:r>
+        <w:t>con</w:t>
+      </w:r>
+      <w:r>
+        <w:t xml:space="preserve"> crema di cioccolato </w:t>
+      </w:r>
+      <w:r>
+        <w:t>fondente e banane</w:t>
+      </w:r>
+    </w:p>
+    <w:p>
+      <w:pPr>
+        <w:spacing w:after="0"/>
+        <w:rPr>
+          <w:b/>
+        </w:rPr>
+      </w:pPr>
+    </w:p>
+    <w:p>
+      <w:pPr>
+        <w:spacing w:after="0"/>
+        <w:rPr>
+          <w:b/>
+        </w:rPr>
+      </w:pPr>
+      <w:r>
+        <w:rPr>
+          <w:b/>
+        </w:rPr>
+        <w:t>Crostatina alla crema chantilly e frutta secca</w:t>
+      </w:r>
+    </w:p>
+    <w:p>
+      <w:pPr>
+        <w:spacing w:after="0"/>
+        <w:rPr>
+          <w:b/>
+        </w:rPr>
+      </w:pPr>
+      <w:r>
+        <w:t xml:space="preserve">Crostatina </w:t>
+      </w:r>
+      <w:r>
+        <w:t>con</w:t>
+      </w:r>
+      <w:r>
+        <w:t xml:space="preserve"> crema </w:t>
+      </w:r>
+      <w:r>
+        <w:t>chantilly</w:t>
+      </w:r>
+      <w:r>
+        <w:t xml:space="preserve"> e </w:t>
+      </w:r>
+      <w:r>
+        <w:t>lamponi</w:t>
+      </w:r>
+    </w:p>
+    <w:p>
+      <w:pPr>
+        <w:spacing w:after="0"/>
+        <w:rPr>
+          <w:b/>
+        </w:rPr>
+      </w:pPr>
+    </w:p>
+    <w:p>
+      <w:pPr>
+        <w:spacing w:after="0"/>
+        <w:rPr>
+          <w:b/>
+        </w:rPr>
+      </w:pPr>
+      <w:r>
+        <w:rPr>
+          <w:b/>
+        </w:rPr>
+        <w:t xml:space="preserve">Crostatina alle mandorle e </w:t>
+      </w:r>
+      <w:r>
+        <w:rPr>
+          <w:b/>
+        </w:rPr>
+        <w:t>ananas</w:t>
+      </w:r>
+    </w:p>
+    <w:p>
+      <w:pPr>
+        <w:spacing w:after="0"/>
+        <w:rPr>
+          <w:b/>
+        </w:rPr>
+      </w:pPr>
+      <w:r>
+        <w:t xml:space="preserve">Crostatina </w:t>
+      </w:r>
+      <w:r>
+        <w:t>con crema alle mandorle e ananas</w:t>
+      </w:r>
+    </w:p>
+    <w:p>
+      <w:pPr>
+        <w:spacing w:after="0"/>
+        <w:rPr>
+          <w:b/>
+        </w:rPr>
+      </w:pPr>
+    </w:p>
+    <w:p>
+      <w:pPr>
+        <w:spacing w:after="0"/>
+        <w:rPr>
+          <w:b/>
+        </w:rPr>
+      </w:pPr>
+      <w:r>
+        <w:rPr>
+          <w:b/>
+        </w:rPr>
+        <w:t>Cubo alle mandorle</w:t>
+      </w:r>
+    </w:p>
+    <w:p>
+      <w:pPr>
+        <w:spacing w:after="0"/>
+      </w:pPr>
+      <w:r>
+        <w:t>Cubo con strati di mandorle, amaretti e nocciole</w:t>
+      </w:r>
+    </w:p>
+    <w:p>
+      <w:pPr>
+        <w:spacing w:after="0"/>
+        <w:rPr>
+          <w:b/>
+        </w:rPr>
+      </w:pPr>
+    </w:p>
+    <w:p>
+      <w:pPr>
+        <w:spacing w:after="0"/>
+        <w:rPr>
+          <w:b/>
+        </w:rPr>
+      </w:pPr>
+      <w:r>
+        <w:rPr>
+          <w:b/>
+        </w:rPr>
+        <w:t xml:space="preserve">Cubo </w:t>
+      </w:r>
       <w:proofErr w:type="spellStart"/>
       <w:r>
         <w:rPr>
           <w:b/>
         </w:rPr>
-        <w:t>Bigne</w:t>
+        <w:t>cioco</w:t>
       </w:r>
       <w:proofErr w:type="spellEnd"/>
       <w:r>
         <w:rPr>
           <w:b/>
         </w:rPr>
-        <w:t xml:space="preserve"> con crema al cioccolato</w:t>
+        <w:t>-mango</w:t>
+      </w:r>
+    </w:p>
+    <w:p>
+      <w:pPr>
+        <w:spacing w:after="0"/>
+      </w:pPr>
+      <w:r>
+        <w:t xml:space="preserve">Cubo con strati di </w:t>
+      </w:r>
+      <w:r>
+        <w:t>cioccolato e mango</w:t>
+      </w:r>
+    </w:p>
+    <w:p>
+      <w:pPr>
+        <w:spacing w:after="0"/>
+        <w:rPr>
+          <w:b/>
+        </w:rPr>
+      </w:pPr>
+    </w:p>
+    <w:p>
+      <w:pPr>
+        <w:spacing w:after="0"/>
+        <w:rPr>
+          <w:b/>
+        </w:rPr>
+      </w:pPr>
+      <w:proofErr w:type="gramStart"/>
+      <w:r>
+        <w:rPr>
+          <w:b/>
+        </w:rPr>
+        <w:t>Cubo vaniglia</w:t>
+      </w:r>
+      <w:proofErr w:type="gramEnd"/>
+      <w:r>
+        <w:rPr>
+          <w:b/>
+        </w:rPr>
+        <w:t xml:space="preserve"> e fragola</w:t>
+      </w:r>
+    </w:p>
+    <w:p>
+      <w:pPr>
+        <w:spacing w:after="0"/>
+      </w:pPr>
+      <w:r>
+        <w:t xml:space="preserve">Cubo con strati </w:t>
+      </w:r>
+      <w:r>
+        <w:t>di ricotta, vaniglia e glassa alla fragola</w:t>
+      </w:r>
+    </w:p>
+    <w:p>
+      <w:pPr>
+        <w:spacing w:after="0"/>
+        <w:rPr>
+          <w:b/>
+        </w:rPr>
+      </w:pPr>
+    </w:p>
+    <w:p>
+      <w:pPr>
+        <w:spacing w:after="0"/>
+        <w:rPr>
+          <w:b/>
+        </w:rPr>
+      </w:pPr>
+      <w:r>
+        <w:rPr>
+          <w:b/>
+        </w:rPr>
+        <w:t>Opera</w:t>
+      </w:r>
+    </w:p>
+    <w:p>
+      <w:pPr>
+        <w:spacing w:after="0"/>
+      </w:pPr>
+      <w:r>
+        <w:t>Cubo di zuppa inglese</w:t>
       </w:r>
     </w:p>
     <w:p>
@@ -271,14 +934,31 @@
         <w:rPr>
           <w:b/>
         </w:rPr>
-        <w:t>Bigne</w:t>
+        <w:t>Tarletta</w:t>
       </w:r>
       <w:proofErr w:type="spellEnd"/>
       <w:r>
         <w:rPr>
           <w:b/>
         </w:rPr>
-        <w:t xml:space="preserve"> alla crema al pistacchio</w:t>
+        <w:t xml:space="preserve"> al cioccolato e pera</w:t>
+      </w:r>
+    </w:p>
+    <w:p>
+      <w:pPr>
+        <w:spacing w:after="0"/>
+        <w:rPr>
+          <w:b/>
+        </w:rPr>
+      </w:pPr>
+      <w:r>
+        <w:t xml:space="preserve">Impasto con </w:t>
+      </w:r>
+      <w:r>
+        <w:t>farina di lenticchie e pasta di mandorle</w:t>
+      </w:r>
+      <w:r>
+        <w:t>, riempito con cioccolato e pera</w:t>
       </w:r>
     </w:p>
     <w:p>
@@ -301,314 +981,435 @@
         <w:rPr>
           <w:b/>
         </w:rPr>
-        <w:t>Bigne</w:t>
+        <w:t>Tarletta</w:t>
       </w:r>
       <w:proofErr w:type="spellEnd"/>
       <w:r>
         <w:rPr>
           <w:b/>
         </w:rPr>
-        <w:t xml:space="preserve"> alla crema chantilly</w:t>
-      </w:r>
-    </w:p>
-    <w:p>
-      <w:pPr>
-        <w:spacing w:after="0"/>
-        <w:rPr>
-          <w:b/>
-        </w:rPr>
-      </w:pPr>
-    </w:p>
-    <w:p>
-      <w:pPr>
-        <w:spacing w:after="0"/>
-        <w:rPr>
-          <w:b/>
-        </w:rPr>
-      </w:pPr>
+        <w:t xml:space="preserve"> alle mele e frutta secca</w:t>
+      </w:r>
+    </w:p>
+    <w:p>
+      <w:pPr>
+        <w:spacing w:after="0"/>
+        <w:rPr>
+          <w:b/>
+        </w:rPr>
+      </w:pPr>
+      <w:r>
+        <w:t xml:space="preserve">Impasto con farina di lenticchie e pasta di mandorle, riempito con </w:t>
+      </w:r>
+      <w:r>
+        <w:t>listarelle di mela e frutta secca</w:t>
+      </w:r>
+    </w:p>
+    <w:p>
+      <w:pPr>
+        <w:spacing w:after="0"/>
+        <w:rPr>
+          <w:b/>
+        </w:rPr>
+      </w:pPr>
+    </w:p>
+    <w:p>
+      <w:pPr>
+        <w:spacing w:after="0"/>
+        <w:rPr>
+          <w:b/>
+        </w:rPr>
+      </w:pPr>
+      <w:r>
+        <w:rPr>
+          <w:b/>
+        </w:rPr>
+        <w:t xml:space="preserve">Tortino </w:t>
+      </w:r>
       <w:proofErr w:type="spellStart"/>
       <w:r>
         <w:rPr>
           <w:b/>
         </w:rPr>
-        <w:t>Bigne</w:t>
+        <w:t>carabaico</w:t>
       </w:r>
       <w:proofErr w:type="spellEnd"/>
-      <w:r>
-        <w:rPr>
-          <w:b/>
-        </w:rPr>
-        <w:t xml:space="preserve"> allo zabaione</w:t>
-      </w:r>
-    </w:p>
-    <w:p>
-      <w:pPr>
-        <w:spacing w:after="0"/>
-        <w:rPr>
-          <w:b/>
-        </w:rPr>
-      </w:pPr>
-    </w:p>
-    <w:p>
-      <w:pPr>
-        <w:spacing w:after="0"/>
-        <w:rPr>
-          <w:b/>
-        </w:rPr>
-      </w:pPr>
-      <w:r>
-        <w:rPr>
-          <w:b/>
-        </w:rPr>
-        <w:t>Bresciana</w:t>
-      </w:r>
-    </w:p>
-    <w:p>
-      <w:pPr>
-        <w:spacing w:after="0"/>
-        <w:rPr>
-          <w:b/>
-        </w:rPr>
-      </w:pPr>
-    </w:p>
-    <w:p>
-      <w:pPr>
-        <w:spacing w:after="0"/>
-        <w:rPr>
-          <w:b/>
-        </w:rPr>
-      </w:pPr>
-      <w:r>
-        <w:rPr>
-          <w:b/>
-        </w:rPr>
-        <w:t>Cannoncino con crema pasticcera</w:t>
-      </w:r>
-    </w:p>
-    <w:p>
-      <w:pPr>
-        <w:spacing w:after="0"/>
-        <w:rPr>
-          <w:b/>
-        </w:rPr>
-      </w:pPr>
-    </w:p>
-    <w:p>
-      <w:pPr>
-        <w:spacing w:after="0"/>
-        <w:rPr>
-          <w:b/>
-        </w:rPr>
-      </w:pPr>
-      <w:r>
-        <w:rPr>
-          <w:b/>
-        </w:rPr>
-        <w:t>Crostatina al caramello e cioccolato al latte</w:t>
-      </w:r>
-    </w:p>
-    <w:p>
-      <w:pPr>
-        <w:spacing w:after="0"/>
-        <w:rPr>
-          <w:b/>
-        </w:rPr>
-      </w:pPr>
-    </w:p>
-    <w:p>
-      <w:pPr>
-        <w:spacing w:after="0"/>
-        <w:rPr>
-          <w:b/>
-        </w:rPr>
-      </w:pPr>
-      <w:r>
-        <w:rPr>
-          <w:b/>
-        </w:rPr>
-        <w:t>Crostatina al cioccolato e arancino</w:t>
-      </w:r>
-    </w:p>
-    <w:p>
-      <w:pPr>
-        <w:spacing w:after="0"/>
-        <w:rPr>
-          <w:b/>
-        </w:rPr>
-      </w:pPr>
-    </w:p>
-    <w:p>
-      <w:pPr>
-        <w:spacing w:after="0"/>
-        <w:rPr>
-          <w:b/>
-        </w:rPr>
-      </w:pPr>
-      <w:r>
-        <w:rPr>
-          <w:b/>
-        </w:rPr>
-        <w:t>Crostatina al cioccolato fondente e banane</w:t>
-      </w:r>
-    </w:p>
-    <w:p>
-      <w:pPr>
-        <w:spacing w:after="0"/>
-        <w:rPr>
-          <w:b/>
-        </w:rPr>
-      </w:pPr>
-    </w:p>
-    <w:p>
-      <w:pPr>
-        <w:spacing w:after="0"/>
-        <w:rPr>
-          <w:b/>
-        </w:rPr>
-      </w:pPr>
-      <w:r>
-        <w:rPr>
-          <w:b/>
-        </w:rPr>
-        <w:t>Crostatina alla crema chantilly e frutta secca</w:t>
-      </w:r>
-    </w:p>
-    <w:p>
-      <w:pPr>
-        <w:spacing w:after="0"/>
-        <w:rPr>
-          <w:b/>
-        </w:rPr>
-      </w:pPr>
-    </w:p>
-    <w:p>
-      <w:pPr>
-        <w:spacing w:after="0"/>
-        <w:rPr>
-          <w:b/>
-        </w:rPr>
-      </w:pPr>
-      <w:r>
-        <w:rPr>
-          <w:b/>
-        </w:rPr>
-        <w:t xml:space="preserve">Crostatina alle mandorle e </w:t>
-      </w:r>
-      <w:r>
-        <w:rPr>
-          <w:b/>
-        </w:rPr>
-        <w:t>ananas</w:t>
-      </w:r>
-    </w:p>
-    <w:p>
-      <w:pPr>
-        <w:spacing w:after="0"/>
-        <w:rPr>
-          <w:b/>
-        </w:rPr>
-      </w:pPr>
-    </w:p>
-    <w:p>
-      <w:pPr>
-        <w:spacing w:after="0"/>
-        <w:rPr>
-          <w:b/>
-        </w:rPr>
-      </w:pPr>
-      <w:r>
-        <w:rPr>
-          <w:b/>
-        </w:rPr>
-        <w:t>Cubo alle mandorle</w:t>
-      </w:r>
-    </w:p>
-    <w:p>
-      <w:pPr>
-        <w:spacing w:after="0"/>
-        <w:rPr>
-          <w:b/>
-        </w:rPr>
-      </w:pPr>
-    </w:p>
-    <w:p>
-      <w:pPr>
-        <w:spacing w:after="0"/>
-        <w:rPr>
-          <w:b/>
-        </w:rPr>
-      </w:pPr>
-      <w:r>
-        <w:rPr>
-          <w:b/>
-        </w:rPr>
-        <w:t xml:space="preserve">Cubo </w:t>
-      </w:r>
+    </w:p>
+    <w:p>
+      <w:pPr>
+        <w:spacing w:after="0"/>
+      </w:pPr>
+      <w:r>
+        <w:t>Tortino con impasto e crema al cioccolato</w:t>
+      </w:r>
+    </w:p>
+    <w:p>
+      <w:pPr>
+        <w:spacing w:after="0"/>
+        <w:rPr>
+          <w:b/>
+        </w:rPr>
+      </w:pPr>
+    </w:p>
+    <w:p>
+      <w:pPr>
+        <w:spacing w:after="0"/>
+        <w:rPr>
+          <w:b/>
+        </w:rPr>
+      </w:pPr>
+      <w:r>
+        <w:rPr>
+          <w:b/>
+        </w:rPr>
+        <w:t>Tortino cremoso di nocciole</w:t>
+      </w:r>
+    </w:p>
+    <w:p>
+      <w:pPr>
+        <w:spacing w:after="0"/>
+      </w:pPr>
+      <w:r>
+        <w:t>Tortino con crema alle nocciole</w:t>
+      </w:r>
+    </w:p>
+    <w:p>
+      <w:pPr>
+        <w:spacing w:after="0"/>
+        <w:rPr>
+          <w:b/>
+        </w:rPr>
+      </w:pPr>
+    </w:p>
+    <w:p>
+      <w:pPr>
+        <w:spacing w:after="0"/>
+        <w:rPr>
+          <w:b/>
+        </w:rPr>
+      </w:pPr>
+      <w:r>
+        <w:rPr>
+          <w:b/>
+        </w:rPr>
+        <w:t>Tortino lamponi e cioccolato</w:t>
+      </w:r>
+    </w:p>
+    <w:p>
+      <w:pPr>
+        <w:spacing w:after="0"/>
+      </w:pPr>
+      <w:r>
+        <w:t>Tortino con fondo di cioccolato e glassa di lamponi</w:t>
+      </w:r>
+    </w:p>
+    <w:p>
+      <w:pPr>
+        <w:spacing w:after="0"/>
+        <w:rPr>
+          <w:b/>
+        </w:rPr>
+      </w:pPr>
+    </w:p>
+    <w:p>
+      <w:pPr>
+        <w:spacing w:after="0"/>
+        <w:jc w:val="center"/>
+        <w:rPr>
+          <w:b/>
+        </w:rPr>
+      </w:pPr>
+      <w:r>
+        <w:rPr>
+          <w:b/>
+        </w:rPr>
+        <w:t>MONOPROPORZIONI</w:t>
+      </w:r>
+    </w:p>
+    <w:p>
+      <w:pPr>
+        <w:spacing w:after="0"/>
+        <w:jc w:val="center"/>
+        <w:rPr>
+          <w:b/>
+        </w:rPr>
+      </w:pPr>
+    </w:p>
+    <w:p>
+      <w:pPr>
+        <w:spacing w:after="0"/>
+        <w:rPr>
+          <w:b/>
+        </w:rPr>
+      </w:pPr>
+      <w:r>
+        <w:rPr>
+          <w:b/>
+        </w:rPr>
+        <w:t>Abbraccio di cioccolato</w:t>
+      </w:r>
+    </w:p>
+    <w:p>
+      <w:pPr>
+        <w:spacing w:after="0"/>
+      </w:pPr>
+      <w:r>
+        <w:t>Biscotto morbido al cioccolato e mandorle. Cremoso di cioccolato al latte e mousse al cioccolato fondente</w:t>
+      </w:r>
+    </w:p>
+    <w:p>
+      <w:pPr>
+        <w:spacing w:after="0"/>
+        <w:rPr>
+          <w:b/>
+        </w:rPr>
+      </w:pPr>
+    </w:p>
+    <w:p>
+      <w:pPr>
+        <w:spacing w:after="0"/>
+        <w:rPr>
+          <w:b/>
+        </w:rPr>
+      </w:pPr>
+      <w:r>
+        <w:rPr>
+          <w:b/>
+        </w:rPr>
+        <w:t>Amalfi</w:t>
+      </w:r>
+    </w:p>
+    <w:p>
+      <w:pPr>
+        <w:spacing w:after="0"/>
+      </w:pPr>
+      <w:r>
+        <w:t>Biscotto alle mandorle profumato al limone. Polpa di lamponi freschi. Soffice crema al limone</w:t>
+      </w:r>
+    </w:p>
+    <w:p>
+      <w:pPr>
+        <w:spacing w:after="0"/>
+        <w:rPr>
+          <w:b/>
+        </w:rPr>
+      </w:pPr>
+    </w:p>
+    <w:p>
+      <w:pPr>
+        <w:spacing w:after="0"/>
+        <w:rPr>
+          <w:b/>
+        </w:rPr>
+      </w:pPr>
+      <w:r>
+        <w:rPr>
+          <w:b/>
+        </w:rPr>
+        <w:t>Angelina</w:t>
+      </w:r>
+    </w:p>
+    <w:p>
+      <w:pPr>
+        <w:spacing w:after="0"/>
+      </w:pPr>
+      <w:r>
+        <w:t>Frolla croccante alle nocciole. Biscotto al cioccolato profumato al maraschino. Soffice crema alle mandorle tostate</w:t>
+      </w:r>
+    </w:p>
+    <w:p>
+      <w:pPr>
+        <w:spacing w:after="0"/>
+        <w:rPr>
+          <w:b/>
+        </w:rPr>
+      </w:pPr>
+    </w:p>
+    <w:p>
+      <w:pPr>
+        <w:spacing w:after="0"/>
+        <w:rPr>
+          <w:b/>
+        </w:rPr>
+      </w:pPr>
+      <w:r>
+        <w:rPr>
+          <w:b/>
+        </w:rPr>
+        <w:t>Caramel all’arancia</w:t>
+      </w:r>
+    </w:p>
+    <w:p>
+      <w:pPr>
+        <w:spacing w:after="0"/>
+        <w:rPr>
+          <w:b/>
+        </w:rPr>
+      </w:pPr>
+      <w:r>
+        <w:rPr>
+          <w:rFonts w:ascii="Arial" w:hAnsi="Arial" w:cs="Arial"/>
+          <w:color w:val="3F1D0E"/>
+          <w:sz w:val="18"/>
+          <w:szCs w:val="18"/>
+          <w:shd w:val="clear" w:color="auto" w:fill="FFFFFF"/>
+        </w:rPr>
+        <w:t>B</w:t>
+      </w:r>
+      <w:r>
+        <w:t>iscotto al cioccolato fondente all'olio di olive extravergine, crema vellutata al caramello, cremoso al cioccolato bianco e arancio</w:t>
+      </w:r>
+    </w:p>
+    <w:p>
+      <w:pPr>
+        <w:spacing w:after="0"/>
+        <w:rPr>
+          <w:b/>
+        </w:rPr>
+      </w:pPr>
+    </w:p>
+    <w:p>
+      <w:pPr>
+        <w:spacing w:after="0"/>
+        <w:rPr>
+          <w:b/>
+        </w:rPr>
+      </w:pPr>
+      <w:r>
+        <w:rPr>
+          <w:b/>
+        </w:rPr>
+        <w:t>Cheope</w:t>
+      </w:r>
+    </w:p>
+    <w:p>
+      <w:pPr>
+        <w:spacing w:after="0"/>
+      </w:pPr>
+      <w:r>
+        <w:t>Sottili gusci di bignè farciti con crema chantilly, zabaione e cioccolato 60% e morbida glassa al cioccolato</w:t>
+      </w:r>
+    </w:p>
+    <w:p>
+      <w:pPr>
+        <w:spacing w:after="0"/>
+        <w:rPr>
+          <w:b/>
+        </w:rPr>
+      </w:pPr>
+    </w:p>
+    <w:p>
+      <w:pPr>
+        <w:spacing w:after="0"/>
+        <w:rPr>
+          <w:b/>
+        </w:rPr>
+      </w:pPr>
+      <w:r>
+        <w:rPr>
+          <w:b/>
+        </w:rPr>
+        <w:t>Cuore di velluto</w:t>
+      </w:r>
+    </w:p>
+    <w:p>
+      <w:pPr>
+        <w:spacing w:after="0"/>
+      </w:pPr>
+      <w:r>
+        <w:t>Meringa morbida alle nocciole. Cremoso di cioccolato al latte e nocciole pralinate. Crema chantilly di cioccolato al latte</w:t>
+      </w:r>
+    </w:p>
+    <w:p>
+      <w:pPr>
+        <w:spacing w:after="0"/>
+        <w:rPr>
+          <w:b/>
+        </w:rPr>
+      </w:pPr>
+    </w:p>
+    <w:p>
+      <w:pPr>
+        <w:spacing w:after="0"/>
+        <w:rPr>
+          <w:b/>
+        </w:rPr>
+      </w:pPr>
       <w:proofErr w:type="spellStart"/>
       <w:r>
         <w:rPr>
           <w:b/>
         </w:rPr>
-        <w:t>cioco</w:t>
+        <w:t>Exotica</w:t>
       </w:r>
       <w:proofErr w:type="spellEnd"/>
-      <w:r>
-        <w:rPr>
-          <w:b/>
-        </w:rPr>
-        <w:t>-mango</w:t>
-      </w:r>
-    </w:p>
-    <w:p>
-      <w:pPr>
-        <w:spacing w:after="0"/>
-        <w:rPr>
-          <w:b/>
-        </w:rPr>
-      </w:pPr>
-    </w:p>
-    <w:p>
-      <w:pPr>
-        <w:spacing w:after="0"/>
-        <w:rPr>
-          <w:b/>
-        </w:rPr>
-      </w:pPr>
-      <w:proofErr w:type="gramStart"/>
-      <w:r>
-        <w:rPr>
-          <w:b/>
-        </w:rPr>
-        <w:t>Cubo vaniglia</w:t>
-      </w:r>
-      <w:proofErr w:type="gramEnd"/>
-      <w:r>
-        <w:rPr>
-          <w:b/>
-        </w:rPr>
-        <w:t xml:space="preserve"> e fragola</w:t>
-      </w:r>
-    </w:p>
-    <w:p>
-      <w:pPr>
-        <w:spacing w:after="0"/>
-        <w:rPr>
-          <w:b/>
-        </w:rPr>
-      </w:pPr>
-    </w:p>
-    <w:p>
-      <w:pPr>
-        <w:spacing w:after="0"/>
-        <w:rPr>
-          <w:b/>
-        </w:rPr>
-      </w:pPr>
-      <w:r>
-        <w:rPr>
-          <w:b/>
-        </w:rPr>
-        <w:t>Opera</w:t>
+    </w:p>
+    <w:p>
+      <w:pPr>
+        <w:spacing w:after="0"/>
+      </w:pPr>
+      <w:r>
+        <w:t>Morbida meringa al cocco, cremoso al frutto della passione, sfoglie di cioccolato bianco e mousse al cocco</w:t>
+      </w:r>
+    </w:p>
+    <w:p>
+      <w:pPr>
+        <w:spacing w:after="0"/>
+        <w:rPr>
+          <w:b/>
+        </w:rPr>
+      </w:pPr>
+    </w:p>
+    <w:p>
+      <w:pPr>
+        <w:spacing w:after="0"/>
+        <w:rPr>
+          <w:b/>
+        </w:rPr>
+      </w:pPr>
+      <w:r>
+        <w:rPr>
+          <w:b/>
+        </w:rPr>
+        <w:t>Perle e rubini</w:t>
+      </w:r>
+    </w:p>
+    <w:p>
+      <w:pPr>
+        <w:spacing w:after="0"/>
+      </w:pPr>
+      <w:r>
+        <w:t>Biscotto morbido alle mandorle. Polpa di lamponi freschi. Mousse al cioccolato bianco</w:t>
+      </w:r>
+    </w:p>
+    <w:p>
+      <w:pPr>
+        <w:spacing w:after="0"/>
+        <w:rPr>
+          <w:b/>
+        </w:rPr>
+      </w:pPr>
+    </w:p>
+    <w:p>
+      <w:pPr>
+        <w:spacing w:after="0"/>
+        <w:rPr>
+          <w:b/>
+        </w:rPr>
+      </w:pPr>
+      <w:r>
+        <w:rPr>
+          <w:b/>
+        </w:rPr>
+        <w:t>Rugiada</w:t>
+      </w:r>
+    </w:p>
+    <w:p>
+      <w:pPr>
+        <w:spacing w:after="0"/>
+      </w:pPr>
+      <w:r>
+        <w:t>Biscotto morbido al cioccolato. Mousse ai frutti di bosco cremosa</w:t>
       </w:r>
     </w:p>
     <w:p>
@@ -631,366 +1432,20 @@
         <w:rPr>
           <w:b/>
         </w:rPr>
-        <w:t>Tarletta</w:t>
+        <w:t>Settepetali</w:t>
       </w:r>
       <w:proofErr w:type="spellEnd"/>
-      <w:r>
-        <w:rPr>
-          <w:b/>
-        </w:rPr>
-        <w:t xml:space="preserve"> al cioccolato e pera</w:t>
-      </w:r>
-    </w:p>
-    <w:p>
-      <w:pPr>
-        <w:spacing w:after="0"/>
-        <w:rPr>
-          <w:b/>
-        </w:rPr>
-      </w:pPr>
-    </w:p>
-    <w:p>
-      <w:pPr>
-        <w:spacing w:after="0"/>
-        <w:rPr>
-          <w:b/>
-        </w:rPr>
-      </w:pPr>
-      <w:proofErr w:type="spellStart"/>
-      <w:r>
-        <w:rPr>
-          <w:b/>
-        </w:rPr>
-        <w:t>Tarletta</w:t>
-      </w:r>
-      <w:proofErr w:type="spellEnd"/>
-      <w:r>
-        <w:rPr>
-          <w:b/>
-        </w:rPr>
-        <w:t xml:space="preserve"> alle mele e frutta secca</w:t>
-      </w:r>
-    </w:p>
-    <w:p>
-      <w:pPr>
-        <w:spacing w:after="0"/>
-        <w:rPr>
-          <w:b/>
-        </w:rPr>
-      </w:pPr>
-    </w:p>
-    <w:p>
-      <w:pPr>
-        <w:spacing w:after="0"/>
-        <w:rPr>
-          <w:b/>
-        </w:rPr>
-      </w:pPr>
-      <w:r>
-        <w:rPr>
-          <w:b/>
-        </w:rPr>
-        <w:t xml:space="preserve">Tortino </w:t>
-      </w:r>
-      <w:proofErr w:type="spellStart"/>
-      <w:r>
-        <w:rPr>
-          <w:b/>
-        </w:rPr>
-        <w:t>carabaico</w:t>
-      </w:r>
-      <w:proofErr w:type="spellEnd"/>
-    </w:p>
-    <w:p>
-      <w:pPr>
-        <w:spacing w:after="0"/>
-        <w:rPr>
-          <w:b/>
-        </w:rPr>
-      </w:pPr>
-    </w:p>
-    <w:p>
-      <w:pPr>
-        <w:spacing w:after="0"/>
-        <w:rPr>
-          <w:b/>
-        </w:rPr>
-      </w:pPr>
-      <w:r>
-        <w:rPr>
-          <w:b/>
-        </w:rPr>
-        <w:t>Tortino cremoso di nocciole</w:t>
-      </w:r>
-    </w:p>
-    <w:p>
-      <w:pPr>
-        <w:spacing w:after="0"/>
-        <w:rPr>
-          <w:b/>
-        </w:rPr>
-      </w:pPr>
-    </w:p>
-    <w:p>
-      <w:pPr>
-        <w:spacing w:after="0"/>
-        <w:rPr>
-          <w:b/>
-        </w:rPr>
-      </w:pPr>
-      <w:r>
-        <w:rPr>
-          <w:b/>
-        </w:rPr>
-        <w:t>Tortino lamponi e cioccolato</w:t>
-      </w:r>
-    </w:p>
-    <w:p>
-      <w:pPr>
-        <w:spacing w:after="0"/>
-        <w:rPr>
-          <w:b/>
-        </w:rPr>
-      </w:pPr>
-    </w:p>
-    <w:p>
-      <w:pPr>
-        <w:spacing w:after="0"/>
-        <w:jc w:val="center"/>
-        <w:rPr>
-          <w:b/>
-        </w:rPr>
-      </w:pPr>
-      <w:r>
-        <w:rPr>
-          <w:b/>
-        </w:rPr>
-        <w:t>MONOPROPORZIONI</w:t>
-      </w:r>
-    </w:p>
-    <w:p>
-      <w:pPr>
-        <w:spacing w:after="0"/>
-        <w:jc w:val="center"/>
-        <w:rPr>
-          <w:b/>
-        </w:rPr>
-      </w:pPr>
-    </w:p>
-    <w:p>
-      <w:pPr>
-        <w:spacing w:after="0"/>
-        <w:rPr>
-          <w:b/>
-        </w:rPr>
-      </w:pPr>
-      <w:r>
-        <w:rPr>
-          <w:b/>
-        </w:rPr>
-        <w:t>Abbraccio di cioccolato</w:t>
-      </w:r>
-    </w:p>
-    <w:p>
-      <w:pPr>
-        <w:spacing w:after="0"/>
-        <w:rPr>
-          <w:b/>
-        </w:rPr>
-      </w:pPr>
-    </w:p>
-    <w:p>
-      <w:pPr>
-        <w:spacing w:after="0"/>
-        <w:rPr>
-          <w:b/>
-        </w:rPr>
-      </w:pPr>
-      <w:r>
-        <w:rPr>
-          <w:b/>
-        </w:rPr>
-        <w:t>Amalfi</w:t>
-      </w:r>
-    </w:p>
-    <w:p>
-      <w:pPr>
-        <w:spacing w:after="0"/>
-        <w:rPr>
-          <w:b/>
-        </w:rPr>
-      </w:pPr>
-    </w:p>
-    <w:p>
-      <w:pPr>
-        <w:spacing w:after="0"/>
-        <w:rPr>
-          <w:b/>
-        </w:rPr>
-      </w:pPr>
-      <w:r>
-        <w:rPr>
-          <w:b/>
-        </w:rPr>
-        <w:t>Angelina</w:t>
-      </w:r>
-    </w:p>
-    <w:p>
-      <w:pPr>
-        <w:spacing w:after="0"/>
-        <w:rPr>
-          <w:b/>
-        </w:rPr>
-      </w:pPr>
-    </w:p>
-    <w:p>
-      <w:pPr>
-        <w:spacing w:after="0"/>
-        <w:rPr>
-          <w:b/>
-        </w:rPr>
-      </w:pPr>
-      <w:r>
-        <w:rPr>
-          <w:b/>
-        </w:rPr>
-        <w:t>Caramel all’arancia</w:t>
-      </w:r>
-    </w:p>
-    <w:p>
-      <w:pPr>
-        <w:spacing w:after="0"/>
-        <w:rPr>
-          <w:b/>
-        </w:rPr>
-      </w:pPr>
-    </w:p>
-    <w:p>
-      <w:pPr>
-        <w:spacing w:after="0"/>
-        <w:rPr>
-          <w:b/>
-        </w:rPr>
-      </w:pPr>
-      <w:r>
-        <w:rPr>
-          <w:b/>
-        </w:rPr>
-        <w:t>Cheope</w:t>
-      </w:r>
-    </w:p>
-    <w:p>
-      <w:pPr>
-        <w:spacing w:after="0"/>
-        <w:rPr>
-          <w:b/>
-        </w:rPr>
-      </w:pPr>
-    </w:p>
-    <w:p>
-      <w:pPr>
-        <w:spacing w:after="0"/>
-        <w:rPr>
-          <w:b/>
-        </w:rPr>
-      </w:pPr>
-      <w:r>
-        <w:rPr>
-          <w:b/>
-        </w:rPr>
-        <w:t>Cuore di velluto</w:t>
-      </w:r>
-    </w:p>
-    <w:p>
-      <w:pPr>
-        <w:spacing w:after="0"/>
-        <w:rPr>
-          <w:b/>
-        </w:rPr>
-      </w:pPr>
-    </w:p>
-    <w:p>
-      <w:pPr>
-        <w:spacing w:after="0"/>
-        <w:rPr>
-          <w:b/>
-        </w:rPr>
-      </w:pPr>
-      <w:proofErr w:type="spellStart"/>
-      <w:r>
-        <w:rPr>
-          <w:b/>
-        </w:rPr>
-        <w:t>Exotica</w:t>
-      </w:r>
-      <w:proofErr w:type="spellEnd"/>
-    </w:p>
-    <w:p>
-      <w:pPr>
-        <w:spacing w:after="0"/>
-        <w:rPr>
-          <w:b/>
-        </w:rPr>
-      </w:pPr>
-    </w:p>
-    <w:p>
-      <w:pPr>
-        <w:spacing w:after="0"/>
-        <w:rPr>
-          <w:b/>
-        </w:rPr>
-      </w:pPr>
-      <w:r>
-        <w:rPr>
-          <w:b/>
-        </w:rPr>
-        <w:t>Perle e rubini</w:t>
-      </w:r>
-    </w:p>
-    <w:p>
-      <w:pPr>
-        <w:spacing w:after="0"/>
-        <w:rPr>
-          <w:b/>
-        </w:rPr>
-      </w:pPr>
-    </w:p>
-    <w:p>
-      <w:pPr>
-        <w:spacing w:after="0"/>
-        <w:rPr>
-          <w:b/>
-        </w:rPr>
-      </w:pPr>
-      <w:r>
-        <w:rPr>
-          <w:b/>
-        </w:rPr>
-        <w:t>Rugiada</w:t>
-      </w:r>
-    </w:p>
-    <w:p>
-      <w:pPr>
-        <w:spacing w:after="0"/>
-        <w:rPr>
-          <w:b/>
-        </w:rPr>
-      </w:pPr>
-    </w:p>
-    <w:p>
-      <w:pPr>
-        <w:spacing w:after="0"/>
-        <w:rPr>
-          <w:b/>
-        </w:rPr>
-      </w:pPr>
-      <w:r>
-        <w:rPr>
-          <w:b/>
-        </w:rPr>
-        <w:t>Settepetali</w:t>
-      </w:r>
-    </w:p>
+    </w:p>
+    <w:p>
+      <w:pPr>
+        <w:spacing w:after="0"/>
+      </w:pPr>
+      <w:bookmarkStart w:id="0" w:name="_GoBack"/>
+      <w:r>
+        <w:t>Mousse al cioccolato fondente 70%. Bavarese alle nocciole pralinate. Sfoglie di cioccolato fondente</w:t>
+      </w:r>
+    </w:p>
+    <w:bookmarkEnd w:id="0"/>
     <w:p>
       <w:pPr>
         <w:spacing w:after="0"/>
@@ -1050,6 +1505,26 @@
     <w:p>
       <w:pPr>
         <w:spacing w:after="0"/>
+      </w:pPr>
+      <w:r>
+        <w:t>Biscotto morbido al cioccolato, crem</w:t>
+      </w:r>
+      <w:r>
+        <w:t>a</w:t>
+      </w:r>
+      <w:r>
+        <w:t xml:space="preserve"> </w:t>
+      </w:r>
+      <w:r>
+        <w:t>di</w:t>
+      </w:r>
+      <w:r>
+        <w:t xml:space="preserve"> cioccolato al latte e mousse al cioccolato fondente</w:t>
+      </w:r>
+    </w:p>
+    <w:p>
+      <w:pPr>
+        <w:spacing w:after="0"/>
         <w:rPr>
           <w:b/>
         </w:rPr>
@@ -1072,46 +1547,101 @@
     <w:p>
       <w:pPr>
         <w:spacing w:after="0"/>
-        <w:rPr>
-          <w:b/>
-        </w:rPr>
-      </w:pPr>
-    </w:p>
-    <w:p>
-      <w:pPr>
-        <w:spacing w:after="0"/>
-        <w:rPr>
-          <w:b/>
-        </w:rPr>
-      </w:pPr>
-      <w:r>
-        <w:rPr>
-          <w:b/>
-        </w:rPr>
+      </w:pPr>
+      <w:r>
+        <w:t>Fondo croccante di frolla alle nocciole, biscotto profumato al maraschino avvolto da una soffice crema alle mandorle</w:t>
+      </w:r>
+      <w:r>
+        <w:rPr>
+          <w:rFonts w:ascii="Arial" w:hAnsi="Arial" w:cs="Arial"/>
+          <w:color w:val="3F1D0E"/>
+          <w:sz w:val="18"/>
+          <w:szCs w:val="18"/>
+          <w:shd w:val="clear" w:color="auto" w:fill="FFFFFF"/>
+        </w:rPr>
+        <w:t xml:space="preserve"> </w:t>
+      </w:r>
+      <w:r>
+        <w:t>tostate, decorata con foglie di cioccolato bianco</w:t>
+      </w:r>
+    </w:p>
+    <w:p>
+      <w:pPr>
+        <w:spacing w:after="0"/>
+        <w:rPr>
+          <w:b/>
+        </w:rPr>
+      </w:pPr>
+    </w:p>
+    <w:p>
+      <w:pPr>
+        <w:spacing w:after="0"/>
+        <w:rPr>
+          <w:b/>
+        </w:rPr>
+      </w:pPr>
+      <w:r>
+        <w:rPr>
+          <w:b/>
+        </w:rPr>
+        <w:t>Caramel all’arancia</w:t>
+      </w:r>
+    </w:p>
+    <w:p>
+      <w:pPr>
+        <w:spacing w:after="0"/>
+      </w:pPr>
+      <w:r>
+        <w:t>Biscotto al cioccolato</w:t>
+      </w:r>
+      <w:r>
+        <w:t xml:space="preserve">, </w:t>
+      </w:r>
+      <w:r>
+        <w:t>crema vellutata al caramello, albicocche candite e crem</w:t>
+      </w:r>
+      <w:r>
+        <w:t>a</w:t>
+      </w:r>
+      <w:r>
+        <w:t xml:space="preserve"> al cioccolato bianco e arancio</w:t>
+      </w:r>
+    </w:p>
+    <w:p>
+      <w:pPr>
+        <w:spacing w:after="0"/>
+        <w:rPr>
+          <w:b/>
+        </w:rPr>
+      </w:pPr>
+    </w:p>
+    <w:p>
+      <w:pPr>
+        <w:spacing w:after="0"/>
+        <w:rPr>
+          <w:b/>
+        </w:rPr>
+      </w:pPr>
+      <w:r>
+        <w:rPr>
+          <w:b/>
+        </w:rPr>
+        <w:t>Crostata ai frutti di bosco</w:t>
+      </w:r>
+    </w:p>
+    <w:p>
+      <w:pPr>
+        <w:spacing w:after="0"/>
+      </w:pPr>
+      <w:r>
         <w:lastRenderedPageBreak/>
-        <w:t>Caramel all’arancia</w:t>
-      </w:r>
-    </w:p>
-    <w:p>
-      <w:pPr>
-        <w:spacing w:after="0"/>
-        <w:rPr>
-          <w:b/>
-        </w:rPr>
-      </w:pPr>
-    </w:p>
-    <w:p>
-      <w:pPr>
-        <w:spacing w:after="0"/>
-        <w:rPr>
-          <w:b/>
-        </w:rPr>
-      </w:pPr>
-      <w:r>
-        <w:rPr>
-          <w:b/>
-        </w:rPr>
-        <w:t>Crostata ai frutti di bosco</w:t>
+        <w:t>Fondo di pasta frolla alle mandorle, marmellata ai mirtilli</w:t>
+      </w:r>
+      <w:r>
+        <w:t xml:space="preserve"> </w:t>
+      </w:r>
+      <w:r>
+        <w:t>ricoperta di frutti di bosco freschi</w:t>
       </w:r>
     </w:p>
     <w:p>
@@ -1139,6 +1669,32 @@
     <w:p>
       <w:pPr>
         <w:spacing w:after="0"/>
+      </w:pPr>
+      <w:r>
+        <w:t>Fondo di meringa alle nocciole, crem</w:t>
+      </w:r>
+      <w:r>
+        <w:t>a</w:t>
+      </w:r>
+      <w:r>
+        <w:t xml:space="preserve"> di cioccolato al latte e nocciole</w:t>
+      </w:r>
+      <w:r>
+        <w:t>, cuore</w:t>
+      </w:r>
+      <w:r>
+        <w:t xml:space="preserve"> avvolto da una leggera </w:t>
+      </w:r>
+      <w:r>
+        <w:t xml:space="preserve">crema </w:t>
+      </w:r>
+      <w:r>
+        <w:t>chantilly di cioccolato al latte</w:t>
+      </w:r>
+    </w:p>
+    <w:p>
+      <w:pPr>
+        <w:spacing w:after="0"/>
         <w:rPr>
           <w:b/>
         </w:rPr>
@@ -1161,6 +1717,14 @@
     <w:p>
       <w:pPr>
         <w:spacing w:after="0"/>
+      </w:pPr>
+      <w:r>
+        <w:t>Pan di spagna al cioccolato, crema leggera al torrone, cubetti di meringa, soffice crema al cioccolato fondente avvolta da granella di amaretto</w:t>
+      </w:r>
+    </w:p>
+    <w:p>
+      <w:pPr>
+        <w:spacing w:after="0"/>
         <w:rPr>
           <w:b/>
         </w:rPr>
@@ -1185,6 +1749,14 @@
     <w:p>
       <w:pPr>
         <w:spacing w:after="0"/>
+      </w:pPr>
+      <w:r>
+        <w:t>Fondo morbido di meringa al cocco, cremosa al frutto della passione, sfoglie di cioccolato bianco, leggera mousse al latte di cocco</w:t>
+      </w:r>
+    </w:p>
+    <w:p>
+      <w:pPr>
+        <w:spacing w:after="0"/>
         <w:rPr>
           <w:b/>
         </w:rPr>
@@ -1207,6 +1779,14 @@
     <w:p>
       <w:pPr>
         <w:spacing w:after="0"/>
+      </w:pPr>
+      <w:r>
+        <w:t>Fondo croccante di meringa, panna montata e frutta fresca.</w:t>
+      </w:r>
+    </w:p>
+    <w:p>
+      <w:pPr>
+        <w:spacing w:after="0"/>
         <w:rPr>
           <w:b/>
         </w:rPr>
@@ -1229,6 +1809,14 @@
     <w:p>
       <w:pPr>
         <w:spacing w:after="0"/>
+      </w:pPr>
+      <w:r>
+        <w:t>Morbido pan di spagna al limone, crema leggera al limone, cubetti di meringa e ananas freschi</w:t>
+      </w:r>
+    </w:p>
+    <w:p>
+      <w:pPr>
+        <w:spacing w:after="0"/>
         <w:rPr>
           <w:b/>
         </w:rPr>
@@ -1253,6 +1841,14 @@
     <w:p>
       <w:pPr>
         <w:spacing w:after="0"/>
+      </w:pPr>
+      <w:r>
+        <w:t>Biscotto morbido al cioccolato e nocciole con cereali, mousse al cioccolato fondente, sfoglie di cioccolato fondente</w:t>
+      </w:r>
+    </w:p>
+    <w:p>
+      <w:pPr>
+        <w:spacing w:after="0"/>
         <w:rPr>
           <w:b/>
         </w:rPr>
@@ -1275,6 +1871,14 @@
     <w:p>
       <w:pPr>
         <w:spacing w:after="0"/>
+      </w:pPr>
+      <w:r>
+        <w:t>Fondo di friabile pasta frolla, pan di spagna profumato al maraschino e amaretto morbido alle mandorle, ricoperta di mandorle tostate</w:t>
+      </w:r>
+    </w:p>
+    <w:p>
+      <w:pPr>
+        <w:spacing w:after="0"/>
         <w:rPr>
           <w:b/>
         </w:rPr>
@@ -1297,6 +1901,14 @@
     <w:p>
       <w:pPr>
         <w:spacing w:after="0"/>
+      </w:pPr>
+      <w:r>
+        <w:t>Soffice pan di spagna alle mandorle profumato al limone, polpa di lamponi freschi avvolti da una leggerissima mousse al limone</w:t>
+      </w:r>
+    </w:p>
+    <w:p>
+      <w:pPr>
+        <w:spacing w:after="0"/>
         <w:rPr>
           <w:b/>
         </w:rPr>
@@ -1319,6 +1931,19 @@
     <w:p>
       <w:pPr>
         <w:spacing w:after="0"/>
+      </w:pPr>
+      <w:r>
+        <w:t>Croccante frolla al cioccolato e mandorle, biscotto al cioccolato bagnato al caffè e crema leggera al mascarpone ricoperta da sottili sfoglie di cioccolato fondente</w:t>
+      </w:r>
+    </w:p>
+    <w:p>
+      <w:pPr>
+        <w:spacing w:after="0"/>
+      </w:pPr>
+    </w:p>
+    <w:p>
+      <w:pPr>
+        <w:spacing w:after="0"/>
         <w:rPr>
           <w:b/>
         </w:rPr>
@@ -1333,6 +1958,14 @@
     <w:p>
       <w:pPr>
         <w:spacing w:after="0"/>
+      </w:pPr>
+      <w:r>
+        <w:t>Fondo di friabile pasta frolla con morbido cake alle nocciole ricoperto di crema al cioccolato e nocciole</w:t>
+      </w:r>
+    </w:p>
+    <w:p>
+      <w:pPr>
+        <w:spacing w:after="0"/>
         <w:rPr>
           <w:b/>
         </w:rPr>
@@ -1355,6 +1988,14 @@
     <w:p>
       <w:pPr>
         <w:spacing w:after="0"/>
+      </w:pPr>
+      <w:r>
+        <w:t>Fondo di friabile pasta alle mandorle ricoperta di noci caramellate</w:t>
+      </w:r>
+    </w:p>
+    <w:p>
+      <w:pPr>
+        <w:spacing w:after="0"/>
         <w:rPr>
           <w:b/>
         </w:rPr>
@@ -1377,28 +2018,45 @@
     <w:p>
       <w:pPr>
         <w:spacing w:after="0"/>
-        <w:rPr>
-          <w:b/>
-        </w:rPr>
-      </w:pPr>
-    </w:p>
-    <w:p>
-      <w:pPr>
-        <w:spacing w:after="0"/>
-        <w:rPr>
-          <w:b/>
-        </w:rPr>
-      </w:pPr>
-      <w:r>
-        <w:rPr>
-          <w:b/>
-        </w:rPr>
+      </w:pPr>
+      <w:r>
+        <w:t>Biscotto morbido alle mandorle, polpa di lamponi freschi avvolta da una leggera mousse al cioccolato bianco</w:t>
+      </w:r>
+    </w:p>
+    <w:p>
+      <w:pPr>
+        <w:spacing w:after="0"/>
+        <w:rPr>
+          <w:b/>
+        </w:rPr>
+      </w:pPr>
+    </w:p>
+    <w:p>
+      <w:pPr>
+        <w:spacing w:after="0"/>
+        <w:rPr>
+          <w:b/>
+        </w:rPr>
+      </w:pPr>
+      <w:r>
+        <w:rPr>
+          <w:b/>
+        </w:rPr>
+        <w:lastRenderedPageBreak/>
         <w:t>Torta rugiada</w:t>
       </w:r>
     </w:p>
     <w:p>
       <w:pPr>
         <w:spacing w:after="0"/>
+      </w:pPr>
+      <w:r>
+        <w:t>Biscotto morbido al cioccolato, sottile strato di cioccolato fondente avvolto da una delicata mousse ai frutti di bosco</w:t>
+      </w:r>
+    </w:p>
+    <w:p>
+      <w:pPr>
+        <w:spacing w:after="0"/>
         <w:rPr>
           <w:b/>
         </w:rPr>
@@ -1416,6 +2074,14 @@
           <w:b/>
         </w:rPr>
         <w:t>Torta sacher</w:t>
+      </w:r>
+    </w:p>
+    <w:p>
+      <w:pPr>
+        <w:spacing w:after="0"/>
+      </w:pPr>
+      <w:r>
+        <w:t>Morbido pan di spagna al cioccolato e mandorle farcito con marmellata di albicocche al 70%, ricoperto da una morbida glassa al cioccolato fondente</w:t>
       </w:r>
     </w:p>
     <w:p>
@@ -1704,14 +2370,7 @@
         <w:rPr>
           <w:color w:val="000000" w:themeColor="text1"/>
         </w:rPr>
-        <w:t xml:space="preserve"> locale </w:t>
-      </w:r>
-      <w:r>
-        <w:rPr>
-          <w:color w:val="000000" w:themeColor="text1"/>
-        </w:rPr>
-        <w:lastRenderedPageBreak/>
-        <w:t>sfitto di sua proprietà, in Piazza dei Signori nel centro di Padova</w:t>
+        <w:t xml:space="preserve"> locale sfitto di sua proprietà, in Piazza dei Signori nel centro di Padova</w:t>
       </w:r>
       <w:r>
         <w:rPr>
@@ -1898,8 +2557,6 @@
       <w:r>
         <w:t>o squillo</w:t>
       </w:r>
-      <w:bookmarkStart w:id="0" w:name="_GoBack"/>
-      <w:bookmarkEnd w:id="0"/>
       <w:r>
         <w:t xml:space="preserve"> di telefono.</w:t>
       </w:r>
@@ -1935,7 +2592,7 @@
       <w:r>
         <w:t xml:space="preserve">: </w:t>
       </w:r>
-      <w:hyperlink r:id="rId5" w:history="1">
+      <w:hyperlink r:id="rId6" w:history="1">
         <w:r>
           <w:rPr>
             <w:rStyle w:val="Collegamentoipertestuale"/>
@@ -2086,7 +2743,6 @@
         <w:spacing w:after="0"/>
       </w:pPr>
       <w:r>
-        <w:lastRenderedPageBreak/>
         <w:t>(qui sotto viene inserita la mappa)</w:t>
       </w:r>
     </w:p>
@@ -3278,6 +3934,17 @@
       <w:contextualSpacing/>
     </w:pPr>
   </w:style>
+  <w:style w:type="character" w:styleId="Enfasigrassetto">
+    <w:name w:val="Strong"/>
+    <w:basedOn w:val="Carpredefinitoparagrafo"/>
+    <w:uiPriority w:val="22"/>
+    <w:qFormat/>
+    <w:rsid w:val="00547AFC"/>
+    <w:rPr>
+      <w:b/>
+      <w:bCs/>
+    </w:rPr>
+  </w:style>
 </w:styles>
 </file>
 
@@ -3564,4 +4231,16 @@
   <a:objectDefaults/>
   <a:extraClrSchemeLst/>
 </a:theme>
+</file>
+
+<file path=customXml/item1.xml><?xml version="1.0" encoding="utf-8"?>
+<b:Sources xmlns:b="http://schemas.openxmlformats.org/officeDocument/2006/bibliography" xmlns="http://schemas.openxmlformats.org/officeDocument/2006/bibliography" SelectedStyle="\APASixthEditionOfficeOnline.xsl" StyleName="APA" Version="6"/>
+</file>
+
+<file path=customXml/itemProps1.xml><?xml version="1.0" encoding="utf-8"?>
+<ds:datastoreItem xmlns:ds="http://schemas.openxmlformats.org/officeDocument/2006/customXml" ds:itemID="{DB591F3A-C868-46C5-8089-BE7EE1C25F22}">
+  <ds:schemaRefs>
+    <ds:schemaRef ds:uri="http://schemas.openxmlformats.org/officeDocument/2006/bibliography"/>
+  </ds:schemaRefs>
+</ds:datastoreItem>
 </file>
--- a/website/www/testi_pagine.docx
+++ b/website/www/testi_pagine.docx
@@ -335,10 +335,7 @@
         <w:t xml:space="preserve"> parte si preparerà la crema al </w:t>
       </w:r>
       <w:r>
-        <w:t>pistacchio</w:t>
-      </w:r>
-      <w:r>
-        <w:t>,</w:t>
+        <w:t>pistacchio,</w:t>
       </w:r>
       <w:r>
         <w:t xml:space="preserve"> che andrà poi a farcire i bignè</w:t>
@@ -401,13 +398,7 @@
         <w:t xml:space="preserve"> parte si preparerà la </w:t>
       </w:r>
       <w:r>
-        <w:t>crema chantilly</w:t>
-      </w:r>
-      <w:r>
-        <w:t>,</w:t>
-      </w:r>
-      <w:r>
-        <w:t xml:space="preserve"> </w:t>
+        <w:t xml:space="preserve">crema chantilly, </w:t>
       </w:r>
       <w:r>
         <w:t>che andrà poi a farcire i bignè</w:t>
@@ -419,25 +410,10 @@
         <w:t>.</w:t>
       </w:r>
       <w:r>
-        <w:t xml:space="preserve"> La crema chantilly è </w:t>
-      </w:r>
-      <w:r>
-        <w:t xml:space="preserve">composta </w:t>
-      </w:r>
-      <w:r>
-        <w:t>da panna montata</w:t>
-      </w:r>
-      <w:r>
-        <w:t xml:space="preserve">, </w:t>
-      </w:r>
-      <w:r>
-        <w:t xml:space="preserve">zucchero a velo, </w:t>
-      </w:r>
-      <w:r>
-        <w:t>e un aroma</w:t>
-      </w:r>
-      <w:r>
-        <w:t xml:space="preserve"> alla vaniglia</w:t>
+        <w:t xml:space="preserve"> La crema chantilly è composta </w:t>
+      </w:r>
+      <w:r>
+        <w:t>da panna montata, zucchero a velo, e un aroma alla vaniglia</w:t>
       </w:r>
       <w:r>
         <w:t>.</w:t>
@@ -664,16 +640,7 @@
         </w:rPr>
       </w:pPr>
       <w:r>
-        <w:t xml:space="preserve">Crostatina </w:t>
-      </w:r>
-      <w:r>
-        <w:t>con</w:t>
-      </w:r>
-      <w:r>
-        <w:t xml:space="preserve"> crema di cioccolato </w:t>
-      </w:r>
-      <w:r>
-        <w:t>fondente e banane</w:t>
+        <w:t>Crostatina con crema di cioccolato fondente e banane</w:t>
       </w:r>
     </w:p>
     <w:p>
@@ -706,22 +673,7 @@
         </w:rPr>
       </w:pPr>
       <w:r>
-        <w:t xml:space="preserve">Crostatina </w:t>
-      </w:r>
-      <w:r>
-        <w:t>con</w:t>
-      </w:r>
-      <w:r>
-        <w:t xml:space="preserve"> crema </w:t>
-      </w:r>
-      <w:r>
-        <w:t>chantilly</w:t>
-      </w:r>
-      <w:r>
-        <w:t xml:space="preserve"> e </w:t>
-      </w:r>
-      <w:r>
-        <w:t>lamponi</w:t>
+        <w:t>Crostatina con crema chantilly e lamponi</w:t>
       </w:r>
     </w:p>
     <w:p>
@@ -760,10 +712,7 @@
         </w:rPr>
       </w:pPr>
       <w:r>
-        <w:t xml:space="preserve">Crostatina </w:t>
-      </w:r>
-      <w:r>
-        <w:t>con crema alle mandorle e ananas</w:t>
+        <w:t>Crostatina con crema alle mandorle e ananas</w:t>
       </w:r>
     </w:p>
     <w:p>
@@ -815,62 +764,37 @@
         <w:rPr>
           <w:b/>
         </w:rPr>
-        <w:t xml:space="preserve">Cubo </w:t>
-      </w:r>
-      <w:proofErr w:type="spellStart"/>
-      <w:r>
-        <w:rPr>
-          <w:b/>
-        </w:rPr>
-        <w:t>cioco</w:t>
-      </w:r>
-      <w:proofErr w:type="spellEnd"/>
-      <w:r>
-        <w:rPr>
-          <w:b/>
-        </w:rPr>
-        <w:t>-mango</w:t>
-      </w:r>
-    </w:p>
-    <w:p>
-      <w:pPr>
-        <w:spacing w:after="0"/>
-      </w:pPr>
-      <w:r>
-        <w:t xml:space="preserve">Cubo con strati di </w:t>
-      </w:r>
-      <w:r>
-        <w:t>cioccolato e mango</w:t>
-      </w:r>
-    </w:p>
-    <w:p>
-      <w:pPr>
-        <w:spacing w:after="0"/>
-        <w:rPr>
-          <w:b/>
-        </w:rPr>
-      </w:pPr>
-    </w:p>
-    <w:p>
-      <w:pPr>
-        <w:spacing w:after="0"/>
-        <w:rPr>
-          <w:b/>
-        </w:rPr>
-      </w:pPr>
-      <w:proofErr w:type="gramStart"/>
-      <w:r>
-        <w:rPr>
-          <w:b/>
-        </w:rPr>
-        <w:t>Cubo vaniglia</w:t>
-      </w:r>
-      <w:proofErr w:type="gramEnd"/>
-      <w:r>
-        <w:rPr>
-          <w:b/>
-        </w:rPr>
-        <w:t xml:space="preserve"> e fragola</w:t>
+        <w:t>Cubo cioco-mango</w:t>
+      </w:r>
+    </w:p>
+    <w:p>
+      <w:pPr>
+        <w:spacing w:after="0"/>
+      </w:pPr>
+      <w:r>
+        <w:t>Cubo con strati di cioccolato e mango</w:t>
+      </w:r>
+    </w:p>
+    <w:p>
+      <w:pPr>
+        <w:spacing w:after="0"/>
+        <w:rPr>
+          <w:b/>
+        </w:rPr>
+      </w:pPr>
+    </w:p>
+    <w:p>
+      <w:pPr>
+        <w:spacing w:after="0"/>
+        <w:rPr>
+          <w:b/>
+        </w:rPr>
+      </w:pPr>
+      <w:r>
+        <w:rPr>
+          <w:b/>
+        </w:rPr>
+        <w:t>Cubo vaniglia e fragola</w:t>
       </w:r>
     </w:p>
     <w:p>
@@ -929,19 +853,11 @@
           <w:b/>
         </w:rPr>
       </w:pPr>
-      <w:proofErr w:type="spellStart"/>
-      <w:r>
-        <w:rPr>
-          <w:b/>
-        </w:rPr>
-        <w:t>Tarletta</w:t>
-      </w:r>
-      <w:proofErr w:type="spellEnd"/>
-      <w:r>
-        <w:rPr>
-          <w:b/>
-        </w:rPr>
-        <w:t xml:space="preserve"> al cioccolato e pera</w:t>
+      <w:r>
+        <w:rPr>
+          <w:b/>
+        </w:rPr>
+        <w:t>Tarletta al cioccolato e pera</w:t>
       </w:r>
     </w:p>
     <w:p>
@@ -976,64 +892,45 @@
           <w:b/>
         </w:rPr>
       </w:pPr>
-      <w:proofErr w:type="spellStart"/>
-      <w:r>
-        <w:rPr>
-          <w:b/>
-        </w:rPr>
-        <w:t>Tarletta</w:t>
-      </w:r>
-      <w:proofErr w:type="spellEnd"/>
-      <w:r>
-        <w:rPr>
-          <w:b/>
-        </w:rPr>
-        <w:t xml:space="preserve"> alle mele e frutta secca</w:t>
-      </w:r>
-    </w:p>
-    <w:p>
-      <w:pPr>
-        <w:spacing w:after="0"/>
-        <w:rPr>
-          <w:b/>
-        </w:rPr>
-      </w:pPr>
-      <w:r>
-        <w:t xml:space="preserve">Impasto con farina di lenticchie e pasta di mandorle, riempito con </w:t>
-      </w:r>
-      <w:r>
-        <w:t>listarelle di mela e frutta secca</w:t>
-      </w:r>
-    </w:p>
-    <w:p>
-      <w:pPr>
-        <w:spacing w:after="0"/>
-        <w:rPr>
-          <w:b/>
-        </w:rPr>
-      </w:pPr>
-    </w:p>
-    <w:p>
-      <w:pPr>
-        <w:spacing w:after="0"/>
-        <w:rPr>
-          <w:b/>
-        </w:rPr>
-      </w:pPr>
-      <w:r>
-        <w:rPr>
-          <w:b/>
-        </w:rPr>
-        <w:t xml:space="preserve">Tortino </w:t>
-      </w:r>
-      <w:proofErr w:type="spellStart"/>
-      <w:r>
-        <w:rPr>
-          <w:b/>
-        </w:rPr>
-        <w:t>carabaico</w:t>
-      </w:r>
-      <w:proofErr w:type="spellEnd"/>
+      <w:r>
+        <w:rPr>
+          <w:b/>
+        </w:rPr>
+        <w:t>Tarletta alle mele e frutta secca</w:t>
+      </w:r>
+    </w:p>
+    <w:p>
+      <w:pPr>
+        <w:spacing w:after="0"/>
+        <w:rPr>
+          <w:b/>
+        </w:rPr>
+      </w:pPr>
+      <w:r>
+        <w:t>Impasto con farina di lenticchie e pasta di mandorle, riempito con listarelle di mela e frutta secca</w:t>
+      </w:r>
+    </w:p>
+    <w:p>
+      <w:pPr>
+        <w:spacing w:after="0"/>
+        <w:rPr>
+          <w:b/>
+        </w:rPr>
+      </w:pPr>
+    </w:p>
+    <w:p>
+      <w:pPr>
+        <w:spacing w:after="0"/>
+        <w:rPr>
+          <w:b/>
+        </w:rPr>
+      </w:pPr>
+      <w:r>
+        <w:rPr>
+          <w:b/>
+        </w:rPr>
+        <w:t>Tortino carabaico</w:t>
+      </w:r>
     </w:p>
     <w:p>
       <w:pPr>
@@ -1335,14 +1232,12 @@
           <w:b/>
         </w:rPr>
       </w:pPr>
-      <w:proofErr w:type="spellStart"/>
       <w:r>
         <w:rPr>
           <w:b/>
         </w:rPr>
         <w:t>Exotica</w:t>
       </w:r>
-      <w:proofErr w:type="spellEnd"/>
     </w:p>
     <w:p>
       <w:pPr>
@@ -1427,25 +1322,21 @@
           <w:b/>
         </w:rPr>
       </w:pPr>
-      <w:proofErr w:type="spellStart"/>
       <w:r>
         <w:rPr>
           <w:b/>
         </w:rPr>
         <w:t>Settepetali</w:t>
       </w:r>
-      <w:proofErr w:type="spellEnd"/>
-    </w:p>
-    <w:p>
-      <w:pPr>
-        <w:spacing w:after="0"/>
-      </w:pPr>
-      <w:bookmarkStart w:id="0" w:name="_GoBack"/>
+    </w:p>
+    <w:p>
+      <w:pPr>
+        <w:spacing w:after="0"/>
+      </w:pPr>
       <w:r>
         <w:t>Mousse al cioccolato fondente 70%. Bavarese alle nocciole pralinate. Sfoglie di cioccolato fondente</w:t>
       </w:r>
     </w:p>
-    <w:bookmarkEnd w:id="0"/>
     <w:p>
       <w:pPr>
         <w:spacing w:after="0"/>
@@ -1635,13 +1526,7 @@
       </w:pPr>
       <w:r>
         <w:lastRenderedPageBreak/>
-        <w:t>Fondo di pasta frolla alle mandorle, marmellata ai mirtilli</w:t>
-      </w:r>
-      <w:r>
-        <w:t xml:space="preserve"> </w:t>
-      </w:r>
-      <w:r>
-        <w:t>ricoperta di frutti di bosco freschi</w:t>
+        <w:t>Fondo di pasta frolla alle mandorle, marmellata ai mirtilli ricoperta di frutti di bosco freschi</w:t>
       </w:r>
     </w:p>
     <w:p>
@@ -1671,25 +1556,7 @@
         <w:spacing w:after="0"/>
       </w:pPr>
       <w:r>
-        <w:t>Fondo di meringa alle nocciole, crem</w:t>
-      </w:r>
-      <w:r>
-        <w:t>a</w:t>
-      </w:r>
-      <w:r>
-        <w:t xml:space="preserve"> di cioccolato al latte e nocciole</w:t>
-      </w:r>
-      <w:r>
-        <w:t>, cuore</w:t>
-      </w:r>
-      <w:r>
-        <w:t xml:space="preserve"> avvolto da una leggera </w:t>
-      </w:r>
-      <w:r>
-        <w:t xml:space="preserve">crema </w:t>
-      </w:r>
-      <w:r>
-        <w:t>chantilly di cioccolato al latte</w:t>
+        <w:t>Fondo di meringa alle nocciole, crema di cioccolato al latte e nocciole, cuore avvolto da una leggera crema chantilly di cioccolato al latte</w:t>
       </w:r>
     </w:p>
     <w:p>
@@ -1737,14 +1604,12 @@
           <w:b/>
         </w:rPr>
       </w:pPr>
-      <w:proofErr w:type="spellStart"/>
       <w:r>
         <w:rPr>
           <w:b/>
         </w:rPr>
         <w:t>Exotica</w:t>
       </w:r>
-      <w:proofErr w:type="spellEnd"/>
     </w:p>
     <w:p>
       <w:pPr>
@@ -1829,14 +1694,12 @@
           <w:b/>
         </w:rPr>
       </w:pPr>
-      <w:proofErr w:type="spellStart"/>
       <w:r>
         <w:rPr>
           <w:b/>
         </w:rPr>
         <w:t>Settepetali</w:t>
       </w:r>
-      <w:proofErr w:type="spellEnd"/>
     </w:p>
     <w:p>
       <w:pPr>
@@ -2222,39 +2085,7 @@
           <w:b/>
           <w:color w:val="000000" w:themeColor="text1"/>
         </w:rPr>
-        <w:t>&lt;</w:t>
-      </w:r>
-      <w:proofErr w:type="spellStart"/>
-      <w:r>
-        <w:rPr>
-          <w:b/>
-          <w:color w:val="000000" w:themeColor="text1"/>
-        </w:rPr>
-        <w:t>xml:lang</w:t>
-      </w:r>
-      <w:proofErr w:type="spellEnd"/>
-      <w:r>
-        <w:rPr>
-          <w:b/>
-          <w:color w:val="000000" w:themeColor="text1"/>
-        </w:rPr>
-        <w:t>=”</w:t>
-      </w:r>
-      <w:proofErr w:type="spellStart"/>
-      <w:r>
-        <w:rPr>
-          <w:b/>
-          <w:color w:val="000000" w:themeColor="text1"/>
-        </w:rPr>
-        <w:t>fr</w:t>
-      </w:r>
-      <w:proofErr w:type="spellEnd"/>
-      <w:r>
-        <w:rPr>
-          <w:b/>
-          <w:color w:val="000000" w:themeColor="text1"/>
-        </w:rPr>
-        <w:t>”&gt;</w:t>
+        <w:t>&lt;xml:lang=”fr”&gt;</w:t>
       </w:r>
       <w:r>
         <w:rPr>
@@ -2454,45 +2285,6 @@
         </w:rPr>
         <w:t>“Pasticceria Padovana” concorre ogni anno per il “Campionato Nazionale di Pasticceria” portando in concorso un pasticcere. Negli ultimi vent’anni ci siamo sempre posizionati nelle prime 3 posizioni, vincendo per ben 9 volte il titolo. Abbiamo partecipato anche nelle ultime 5 edizioni del “Campionato Mondiale di Pasticceria”, e nel 2018 siamo arrivati in quinta posizione. Un orgoglio per la nostra pasticceria, che ha raggiunto grandi traguardi, e per il nostro territorio che ci offre la miglior materia prima, sempre ed esclusivamente in nome del mitico “Maestro”.</w:t>
       </w:r>
-    </w:p>
-    <w:p>
-      <w:pPr>
-        <w:spacing w:after="0"/>
-        <w:rPr>
-          <w:color w:val="000000" w:themeColor="text1"/>
-        </w:rPr>
-      </w:pPr>
-    </w:p>
-    <w:p>
-      <w:pPr>
-        <w:spacing w:after="0"/>
-      </w:pPr>
-    </w:p>
-    <w:p>
-      <w:pPr>
-        <w:spacing w:after="0"/>
-        <w:jc w:val="center"/>
-        <w:rPr>
-          <w:b/>
-          <w:color w:val="FF0000"/>
-          <w:sz w:val="28"/>
-          <w:szCs w:val="28"/>
-        </w:rPr>
-      </w:pPr>
-      <w:r>
-        <w:rPr>
-          <w:b/>
-          <w:color w:val="FF0000"/>
-          <w:sz w:val="28"/>
-          <w:szCs w:val="28"/>
-        </w:rPr>
-        <w:t>CHI SIAMO</w:t>
-      </w:r>
-    </w:p>
-    <w:p>
-      <w:pPr>
-        <w:spacing w:after="0"/>
-      </w:pPr>
     </w:p>
     <w:p>
       <w:pPr>
@@ -2538,7 +2330,13 @@
         <w:spacing w:after="0"/>
       </w:pPr>
       <w:r>
-        <w:t xml:space="preserve">Sempre al servizio del cliente, reperibilità 24h. </w:t>
+        <w:t xml:space="preserve">Sempre al servizio del cliente, reperibilità </w:t>
+      </w:r>
+      <w:r>
+        <w:t>garantita.</w:t>
+      </w:r>
+      <w:r>
+        <w:t xml:space="preserve"> </w:t>
       </w:r>
     </w:p>
     <w:p>
@@ -2592,14 +2390,32 @@
       <w:r>
         <w:t xml:space="preserve">: </w:t>
       </w:r>
-      <w:hyperlink r:id="rId6" w:history="1">
-        <w:r>
-          <w:rPr>
-            <w:rStyle w:val="Collegamentoipertestuale"/>
-          </w:rPr>
-          <w:t>marco.dalla.libera@studenti.unipd.it</w:t>
-        </w:r>
-      </w:hyperlink>
+      <w:bookmarkStart w:id="0" w:name="_GoBack"/>
+      <w:bookmarkEnd w:id="0"/>
+      <w:r>
+        <w:fldChar w:fldCharType="begin"/>
+      </w:r>
+      <w:r>
+        <w:instrText xml:space="preserve"> HYPERLINK "mailto:</w:instrText>
+      </w:r>
+      <w:r>
+        <w:instrText>marco.dalla.libera.2@studenti.unipd.it</w:instrText>
+      </w:r>
+      <w:r>
+        <w:instrText xml:space="preserve">" </w:instrText>
+      </w:r>
+      <w:r>
+        <w:fldChar w:fldCharType="separate"/>
+      </w:r>
+      <w:r>
+        <w:rPr>
+          <w:rStyle w:val="Collegamentoipertestuale"/>
+        </w:rPr>
+        <w:t>marco.dalla.libera.2@studenti.unipd.it</w:t>
+      </w:r>
+      <w:r>
+        <w:fldChar w:fldCharType="end"/>
+      </w:r>
     </w:p>
     <w:p>
       <w:pPr>
@@ -2638,13 +2454,8 @@
         <w:spacing w:after="0"/>
       </w:pPr>
       <w:r>
-        <w:t xml:space="preserve">Lunedì – </w:t>
-      </w:r>
-      <w:proofErr w:type="gramStart"/>
-      <w:r>
-        <w:t>Venerdì</w:t>
-      </w:r>
-      <w:proofErr w:type="gramEnd"/>
+        <w:t>Lunedì – Venerdì</w:t>
+      </w:r>
     </w:p>
     <w:p>
       <w:pPr>
@@ -2678,15 +2489,7 @@
         <w:spacing w:after="0"/>
       </w:pPr>
       <w:r>
-        <w:t xml:space="preserve">Sabato – </w:t>
-      </w:r>
-      <w:proofErr w:type="gramStart"/>
-      <w:r>
-        <w:t>Domenica</w:t>
-      </w:r>
-      <w:proofErr w:type="gramEnd"/>
-      <w:r>
-        <w:t>:</w:t>
+        <w:t>Sabato – Domenica:</w:t>
       </w:r>
     </w:p>
     <w:p>
@@ -4238,7 +4041,7 @@
 </file>
 
 <file path=customXml/itemProps1.xml><?xml version="1.0" encoding="utf-8"?>
-<ds:datastoreItem xmlns:ds="http://schemas.openxmlformats.org/officeDocument/2006/customXml" ds:itemID="{DB591F3A-C868-46C5-8089-BE7EE1C25F22}">
+<ds:datastoreItem xmlns:ds="http://schemas.openxmlformats.org/officeDocument/2006/customXml" ds:itemID="{F23BCE26-3B94-4AFE-B909-23C2162D849E}">
   <ds:schemaRefs>
     <ds:schemaRef ds:uri="http://schemas.openxmlformats.org/officeDocument/2006/bibliography"/>
   </ds:schemaRefs>

--- a/website/www/testi_pagine.docx
+++ b/website/www/testi_pagine.docx
@@ -764,7 +764,21 @@
         <w:rPr>
           <w:b/>
         </w:rPr>
-        <w:t>Cubo cioco-mango</w:t>
+        <w:t xml:space="preserve">Cubo </w:t>
+      </w:r>
+      <w:proofErr w:type="spellStart"/>
+      <w:r>
+        <w:rPr>
+          <w:b/>
+        </w:rPr>
+        <w:t>cioco</w:t>
+      </w:r>
+      <w:proofErr w:type="spellEnd"/>
+      <w:r>
+        <w:rPr>
+          <w:b/>
+        </w:rPr>
+        <w:t>-mango</w:t>
       </w:r>
     </w:p>
     <w:p>
@@ -790,11 +804,19 @@
           <w:b/>
         </w:rPr>
       </w:pPr>
-      <w:r>
-        <w:rPr>
-          <w:b/>
-        </w:rPr>
-        <w:t>Cubo vaniglia e fragola</w:t>
+      <w:proofErr w:type="gramStart"/>
+      <w:r>
+        <w:rPr>
+          <w:b/>
+        </w:rPr>
+        <w:t>Cubo vaniglia</w:t>
+      </w:r>
+      <w:proofErr w:type="gramEnd"/>
+      <w:r>
+        <w:rPr>
+          <w:b/>
+        </w:rPr>
+        <w:t xml:space="preserve"> e fragola</w:t>
       </w:r>
     </w:p>
     <w:p>
@@ -853,11 +875,19 @@
           <w:b/>
         </w:rPr>
       </w:pPr>
-      <w:r>
-        <w:rPr>
-          <w:b/>
-        </w:rPr>
-        <w:t>Tarletta al cioccolato e pera</w:t>
+      <w:proofErr w:type="spellStart"/>
+      <w:r>
+        <w:rPr>
+          <w:b/>
+        </w:rPr>
+        <w:t>Tarletta</w:t>
+      </w:r>
+      <w:proofErr w:type="spellEnd"/>
+      <w:r>
+        <w:rPr>
+          <w:b/>
+        </w:rPr>
+        <w:t xml:space="preserve"> al cioccolato e pera</w:t>
       </w:r>
     </w:p>
     <w:p>
@@ -892,11 +922,19 @@
           <w:b/>
         </w:rPr>
       </w:pPr>
-      <w:r>
-        <w:rPr>
-          <w:b/>
-        </w:rPr>
-        <w:t>Tarletta alle mele e frutta secca</w:t>
+      <w:proofErr w:type="spellStart"/>
+      <w:r>
+        <w:rPr>
+          <w:b/>
+        </w:rPr>
+        <w:t>Tarletta</w:t>
+      </w:r>
+      <w:proofErr w:type="spellEnd"/>
+      <w:r>
+        <w:rPr>
+          <w:b/>
+        </w:rPr>
+        <w:t xml:space="preserve"> alle mele e frutta secca</w:t>
       </w:r>
     </w:p>
     <w:p>
@@ -929,8 +967,16 @@
         <w:rPr>
           <w:b/>
         </w:rPr>
-        <w:t>Tortino carabaico</w:t>
-      </w:r>
+        <w:t xml:space="preserve">Tortino </w:t>
+      </w:r>
+      <w:proofErr w:type="spellStart"/>
+      <w:r>
+        <w:rPr>
+          <w:b/>
+        </w:rPr>
+        <w:t>carabaico</w:t>
+      </w:r>
+      <w:proofErr w:type="spellEnd"/>
     </w:p>
     <w:p>
       <w:pPr>
@@ -1232,12 +1278,14 @@
           <w:b/>
         </w:rPr>
       </w:pPr>
+      <w:proofErr w:type="spellStart"/>
       <w:r>
         <w:rPr>
           <w:b/>
         </w:rPr>
         <w:t>Exotica</w:t>
       </w:r>
+      <w:proofErr w:type="spellEnd"/>
     </w:p>
     <w:p>
       <w:pPr>
@@ -1322,12 +1370,14 @@
           <w:b/>
         </w:rPr>
       </w:pPr>
+      <w:proofErr w:type="spellStart"/>
       <w:r>
         <w:rPr>
           <w:b/>
         </w:rPr>
         <w:t>Settepetali</w:t>
       </w:r>
+      <w:proofErr w:type="spellEnd"/>
     </w:p>
     <w:p>
       <w:pPr>
@@ -1604,12 +1654,14 @@
           <w:b/>
         </w:rPr>
       </w:pPr>
+      <w:proofErr w:type="spellStart"/>
       <w:r>
         <w:rPr>
           <w:b/>
         </w:rPr>
         <w:t>Exotica</w:t>
       </w:r>
+      <w:proofErr w:type="spellEnd"/>
     </w:p>
     <w:p>
       <w:pPr>
@@ -1694,12 +1746,14 @@
           <w:b/>
         </w:rPr>
       </w:pPr>
+      <w:proofErr w:type="spellStart"/>
       <w:r>
         <w:rPr>
           <w:b/>
         </w:rPr>
         <w:t>Settepetali</w:t>
       </w:r>
+      <w:proofErr w:type="spellEnd"/>
     </w:p>
     <w:p>
       <w:pPr>
@@ -2085,7 +2139,39 @@
           <w:b/>
           <w:color w:val="000000" w:themeColor="text1"/>
         </w:rPr>
-        <w:t>&lt;xml:lang=”fr”&gt;</w:t>
+        <w:t>&lt;</w:t>
+      </w:r>
+      <w:proofErr w:type="spellStart"/>
+      <w:r>
+        <w:rPr>
+          <w:b/>
+          <w:color w:val="000000" w:themeColor="text1"/>
+        </w:rPr>
+        <w:t>xml:lang</w:t>
+      </w:r>
+      <w:proofErr w:type="spellEnd"/>
+      <w:r>
+        <w:rPr>
+          <w:b/>
+          <w:color w:val="000000" w:themeColor="text1"/>
+        </w:rPr>
+        <w:t>=”</w:t>
+      </w:r>
+      <w:proofErr w:type="spellStart"/>
+      <w:r>
+        <w:rPr>
+          <w:b/>
+          <w:color w:val="000000" w:themeColor="text1"/>
+        </w:rPr>
+        <w:t>fr</w:t>
+      </w:r>
+      <w:proofErr w:type="spellEnd"/>
+      <w:r>
+        <w:rPr>
+          <w:b/>
+          <w:color w:val="000000" w:themeColor="text1"/>
+        </w:rPr>
+        <w:t>”&gt;</w:t>
       </w:r>
       <w:r>
         <w:rPr>
@@ -2454,8 +2540,13 @@
         <w:spacing w:after="0"/>
       </w:pPr>
       <w:r>
-        <w:t>Lunedì – Venerdì</w:t>
-      </w:r>
+        <w:t xml:space="preserve">Lunedì – </w:t>
+      </w:r>
+      <w:proofErr w:type="gramStart"/>
+      <w:r>
+        <w:t>Venerdì</w:t>
+      </w:r>
+      <w:proofErr w:type="gramEnd"/>
     </w:p>
     <w:p>
       <w:pPr>
@@ -2489,7 +2580,15 @@
         <w:spacing w:after="0"/>
       </w:pPr>
       <w:r>
-        <w:t>Sabato – Domenica:</w:t>
+        <w:t xml:space="preserve">Sabato – </w:t>
+      </w:r>
+      <w:proofErr w:type="gramStart"/>
+      <w:r>
+        <w:t>Domenica</w:t>
+      </w:r>
+      <w:proofErr w:type="gramEnd"/>
+      <w:r>
+        <w:t>:</w:t>
       </w:r>
     </w:p>
     <w:p>
@@ -4041,7 +4140,7 @@
 </file>
 
 <file path=customXml/itemProps1.xml><?xml version="1.0" encoding="utf-8"?>
-<ds:datastoreItem xmlns:ds="http://schemas.openxmlformats.org/officeDocument/2006/customXml" ds:itemID="{F23BCE26-3B94-4AFE-B909-23C2162D849E}">
+<ds:datastoreItem xmlns:ds="http://schemas.openxmlformats.org/officeDocument/2006/customXml" ds:itemID="{266660EA-57DC-4369-91C2-995ED2667714}">
   <ds:schemaRefs>
     <ds:schemaRef ds:uri="http://schemas.openxmlformats.org/officeDocument/2006/bibliography"/>
   </ds:schemaRefs>
